--- a/Spring boot Reactive Programming.docx
+++ b/Spring boot Reactive Programming.docx
@@ -1,6 +1,6 @@
 
 <file path=word/document.xml><?xml version="1.0" encoding="utf-8"?>
-<w:document xmlns:wpc="http://schemas.microsoft.com/office/word/2010/wordprocessingCanvas" xmlns:cx="http://schemas.microsoft.com/office/drawing/2014/chartex" xmlns:cx1="http://schemas.microsoft.com/office/drawing/2015/9/8/chartex" xmlns:mc="http://schemas.openxmlformats.org/markup-compatibility/2006" xmlns:o="urn:schemas-microsoft-com:office:office" xmlns:r="http://schemas.openxmlformats.org/officeDocument/2006/relationships" xmlns:m="http://schemas.openxmlformats.org/officeDocument/2006/math" xmlns:v="urn:schemas-microsoft-com:vml" xmlns:wp14="http://schemas.microsoft.com/office/word/2010/wordprocessingDrawing" xmlns:wp="http://schemas.openxmlformats.org/drawingml/2006/wordprocessingDrawing" xmlns:w10="urn:schemas-microsoft-com:office:word" xmlns:w="http://schemas.openxmlformats.org/wordprocessingml/2006/main" xmlns:w14="http://schemas.microsoft.com/office/word/2010/wordml" xmlns:w15="http://schemas.microsoft.com/office/word/2012/wordml" xmlns:w16se="http://schemas.microsoft.com/office/word/2015/wordml/symex" xmlns:wpg="http://schemas.microsoft.com/office/word/2010/wordprocessingGroup" xmlns:wpi="http://schemas.microsoft.com/office/word/2010/wordprocessingInk" xmlns:wne="http://schemas.microsoft.com/office/word/2006/wordml" xmlns:wps="http://schemas.microsoft.com/office/word/2010/wordprocessingShape" mc:Ignorable="w14 w15 w16se wp14">
+<w:document xmlns:ve="http://schemas.openxmlformats.org/markup-compatibility/2006" xmlns:o="urn:schemas-microsoft-com:office:office" xmlns:r="http://schemas.openxmlformats.org/officeDocument/2006/relationships" xmlns:m="http://schemas.openxmlformats.org/officeDocument/2006/math" xmlns:v="urn:schemas-microsoft-com:vml" xmlns:wp="http://schemas.openxmlformats.org/drawingml/2006/wordprocessingDrawing" xmlns:w10="urn:schemas-microsoft-com:office:word" xmlns:w="http://schemas.openxmlformats.org/wordprocessingml/2006/main" xmlns:wne="http://schemas.microsoft.com/office/word/2006/wordml">
   <w:body>
     <w:p>
       <w:pPr>
@@ -233,7 +233,7 @@
                     <a:blip r:embed="rId5">
                       <a:extLst>
                         <a:ext uri="{28A0092B-C50C-407E-A947-70E740481C1C}">
-                          <a14:useLocalDpi xmlns:a14="http://schemas.microsoft.com/office/drawing/2010/main" val="0"/>
+                          <a14:useLocalDpi xmlns:a14="http://schemas.microsoft.com/office/drawing/2010/main" xmlns:wps="http://schemas.microsoft.com/office/word/2010/wordprocessingShape" xmlns:wpi="http://schemas.microsoft.com/office/word/2010/wordprocessingInk" xmlns:wpg="http://schemas.microsoft.com/office/word/2010/wordprocessingGroup" xmlns:w16se="http://schemas.microsoft.com/office/word/2015/wordml/symex" xmlns:w15="http://schemas.microsoft.com/office/word/2012/wordml" xmlns:w14="http://schemas.microsoft.com/office/word/2010/wordml" xmlns:w="http://schemas.openxmlformats.org/wordprocessingml/2006/main" xmlns:w10="urn:schemas-microsoft-com:office:word" xmlns:wp14="http://schemas.microsoft.com/office/word/2010/wordprocessingDrawing" xmlns:v="urn:schemas-microsoft-com:vml" xmlns:o="urn:schemas-microsoft-com:office:office" xmlns:mc="http://schemas.openxmlformats.org/markup-compatibility/2006" xmlns:cx1="http://schemas.microsoft.com/office/drawing/2015/9/8/chartex" xmlns:cx="http://schemas.microsoft.com/office/drawing/2014/chartex" xmlns:wpc="http://schemas.microsoft.com/office/word/2010/wordprocessingCanvas" xmlns="" val="0"/>
                         </a:ext>
                       </a:extLst>
                     </a:blip>
@@ -394,7 +394,7 @@
                     <a:blip r:embed="rId6">
                       <a:extLst>
                         <a:ext uri="{28A0092B-C50C-407E-A947-70E740481C1C}">
-                          <a14:useLocalDpi xmlns:a14="http://schemas.microsoft.com/office/drawing/2010/main" val="0"/>
+                          <a14:useLocalDpi xmlns:a14="http://schemas.microsoft.com/office/drawing/2010/main" xmlns:wps="http://schemas.microsoft.com/office/word/2010/wordprocessingShape" xmlns:wpi="http://schemas.microsoft.com/office/word/2010/wordprocessingInk" xmlns:wpg="http://schemas.microsoft.com/office/word/2010/wordprocessingGroup" xmlns:w16se="http://schemas.microsoft.com/office/word/2015/wordml/symex" xmlns:w15="http://schemas.microsoft.com/office/word/2012/wordml" xmlns:w14="http://schemas.microsoft.com/office/word/2010/wordml" xmlns:w="http://schemas.openxmlformats.org/wordprocessingml/2006/main" xmlns:w10="urn:schemas-microsoft-com:office:word" xmlns:wp14="http://schemas.microsoft.com/office/word/2010/wordprocessingDrawing" xmlns:v="urn:schemas-microsoft-com:vml" xmlns:o="urn:schemas-microsoft-com:office:office" xmlns:mc="http://schemas.openxmlformats.org/markup-compatibility/2006" xmlns:cx1="http://schemas.microsoft.com/office/drawing/2015/9/8/chartex" xmlns:cx="http://schemas.microsoft.com/office/drawing/2014/chartex" xmlns:wpc="http://schemas.microsoft.com/office/word/2010/wordprocessingCanvas" xmlns="" val="0"/>
                         </a:ext>
                       </a:extLst>
                     </a:blip>
@@ -531,12 +531,6 @@
         <w:t>10000</w:t>
       </w:r>
       <w:r>
-        <w:rPr>
-          <w:b/>
-        </w:rPr>
-        <w:t xml:space="preserve"> </w:t>
-      </w:r>
-      <w:r>
         <w:t xml:space="preserve">concurrent users. </w:t>
       </w:r>
     </w:p>
@@ -787,12 +781,6 @@
       </w:r>
     </w:p>
     <w:p>
-      <w:r>
-        <w:rPr>
-          <w:bCs/>
-        </w:rPr>
-        <w:t xml:space="preserve">                             </w:t>
-      </w:r>
       <w:r>
         <w:rPr>
           <w:bCs/>
@@ -917,12 +905,6 @@
         <w:rPr>
           <w:bCs/>
         </w:rPr>
-        <w:t xml:space="preserve"> </w:t>
-      </w:r>
-      <w:r>
-        <w:rPr>
-          <w:bCs/>
-        </w:rPr>
         <w:t>Disadvantages</w:t>
       </w:r>
       <w:r>
@@ -966,21 +948,7 @@
         <w:t>&lt;List&lt;Result&gt;</w:t>
       </w:r>
       <w:r>
-        <w:t xml:space="preserve"> will need  to wait for the whole collection </w:t>
-      </w:r>
-      <w:r>
-        <w:t xml:space="preserve"> </w:t>
-      </w:r>
-      <w:r>
-        <w:t xml:space="preserve">to </w:t>
-      </w:r>
-      <w:proofErr w:type="spellStart"/>
-      <w:r>
-        <w:t>built</w:t>
-      </w:r>
-      <w:proofErr w:type="spellEnd"/>
-      <w:r>
-        <w:t xml:space="preserve"> and  readily available</w:t>
+        <w:t xml:space="preserve"> will need  to wait for the whole collection to built and  readily available</w:t>
       </w:r>
     </w:p>
     <w:p>
@@ -1167,7 +1135,7 @@
             <v:path o:extrusionok="f" gradientshapeok="t" o:connecttype="rect"/>
             <o:lock v:ext="edit" aspectratio="t"/>
           </v:shapetype>
-          <v:shape id="_x0000_i1025" type="#_x0000_t75" style="width:467.5pt;height:3in">
+          <v:shape id="_x0000_i1025" type="#_x0000_t75" style="width:467.45pt;height:3in">
             <v:imagedata r:id="rId7" o:title="Screenshot (24)"/>
           </v:shape>
         </w:pict>
@@ -2114,7 +2082,7 @@
                     <a:blip r:embed="rId8">
                       <a:extLst>
                         <a:ext uri="{28A0092B-C50C-407E-A947-70E740481C1C}">
-                          <a14:useLocalDpi xmlns:a14="http://schemas.microsoft.com/office/drawing/2010/main" val="0"/>
+                          <a14:useLocalDpi xmlns:a14="http://schemas.microsoft.com/office/drawing/2010/main" xmlns:wps="http://schemas.microsoft.com/office/word/2010/wordprocessingShape" xmlns:wpi="http://schemas.microsoft.com/office/word/2010/wordprocessingInk" xmlns:wpg="http://schemas.microsoft.com/office/word/2010/wordprocessingGroup" xmlns:w16se="http://schemas.microsoft.com/office/word/2015/wordml/symex" xmlns:w15="http://schemas.microsoft.com/office/word/2012/wordml" xmlns:w14="http://schemas.microsoft.com/office/word/2010/wordml" xmlns:w="http://schemas.openxmlformats.org/wordprocessingml/2006/main" xmlns:w10="urn:schemas-microsoft-com:office:word" xmlns:wp14="http://schemas.microsoft.com/office/word/2010/wordprocessingDrawing" xmlns:v="urn:schemas-microsoft-com:vml" xmlns:o="urn:schemas-microsoft-com:office:office" xmlns:mc="http://schemas.openxmlformats.org/markup-compatibility/2006" xmlns:cx1="http://schemas.microsoft.com/office/drawing/2015/9/8/chartex" xmlns:cx="http://schemas.microsoft.com/office/drawing/2014/chartex" xmlns:wpc="http://schemas.microsoft.com/office/word/2010/wordprocessingCanvas" xmlns="" val="0"/>
                         </a:ext>
                       </a:extLst>
                     </a:blip>
@@ -2280,7 +2248,7 @@
                     <a:blip r:embed="rId9">
                       <a:extLst>
                         <a:ext uri="{28A0092B-C50C-407E-A947-70E740481C1C}">
-                          <a14:useLocalDpi xmlns:a14="http://schemas.microsoft.com/office/drawing/2010/main" val="0"/>
+                          <a14:useLocalDpi xmlns:a14="http://schemas.microsoft.com/office/drawing/2010/main" xmlns:wps="http://schemas.microsoft.com/office/word/2010/wordprocessingShape" xmlns:wpi="http://schemas.microsoft.com/office/word/2010/wordprocessingInk" xmlns:wpg="http://schemas.microsoft.com/office/word/2010/wordprocessingGroup" xmlns:w16se="http://schemas.microsoft.com/office/word/2015/wordml/symex" xmlns:w15="http://schemas.microsoft.com/office/word/2012/wordml" xmlns:w14="http://schemas.microsoft.com/office/word/2010/wordml" xmlns:w="http://schemas.openxmlformats.org/wordprocessingml/2006/main" xmlns:w10="urn:schemas-microsoft-com:office:word" xmlns:wp14="http://schemas.microsoft.com/office/word/2010/wordprocessingDrawing" xmlns:v="urn:schemas-microsoft-com:vml" xmlns:o="urn:schemas-microsoft-com:office:office" xmlns:mc="http://schemas.openxmlformats.org/markup-compatibility/2006" xmlns:cx1="http://schemas.microsoft.com/office/drawing/2015/9/8/chartex" xmlns:cx="http://schemas.microsoft.com/office/drawing/2014/chartex" xmlns:wpc="http://schemas.microsoft.com/office/word/2010/wordprocessingCanvas" xmlns="" val="0"/>
                         </a:ext>
                       </a:extLst>
                     </a:blip>
@@ -2469,14 +2437,16 @@
           <w:sz w:val="28"/>
           <w:szCs w:val="28"/>
         </w:rPr>
-        <w:t>What is a</w:t>
-      </w:r>
-      <w:r>
-        <w:rPr>
+        <w:t xml:space="preserve">What is </w:t>
+      </w:r>
+      <w:proofErr w:type="spellStart"/>
+      <w:r>
+        <w:rPr>
+          <w:b/>
           <w:sz w:val="28"/>
           <w:szCs w:val="28"/>
         </w:rPr>
-        <w:t xml:space="preserve"> </w:t>
+        <w:t>a</w:t>
       </w:r>
       <w:r>
         <w:rPr>
@@ -2485,31 +2455,43 @@
           <w:sz w:val="28"/>
           <w:szCs w:val="28"/>
         </w:rPr>
-        <w:t>Non-blocking or Reactive</w:t>
-      </w:r>
-      <w:r>
-        <w:rPr>
+        <w:t>Non</w:t>
+      </w:r>
+      <w:proofErr w:type="spellEnd"/>
+      <w:r>
+        <w:rPr>
+          <w:b/>
+          <w:bCs/>
           <w:sz w:val="28"/>
           <w:szCs w:val="28"/>
         </w:rPr>
-        <w:t xml:space="preserve"> </w:t>
+        <w:t xml:space="preserve">-blocking or </w:t>
       </w:r>
       <w:proofErr w:type="spellStart"/>
       <w:r>
         <w:rPr>
           <w:b/>
+          <w:bCs/>
           <w:sz w:val="28"/>
           <w:szCs w:val="28"/>
         </w:rPr>
-        <w:t>RestFul</w:t>
-      </w:r>
-      <w:proofErr w:type="spellEnd"/>
+        <w:t>Reactive</w:t>
+      </w:r>
       <w:r>
         <w:rPr>
           <w:b/>
           <w:sz w:val="28"/>
           <w:szCs w:val="28"/>
         </w:rPr>
+        <w:t>RestFul</w:t>
+      </w:r>
+      <w:proofErr w:type="spellEnd"/>
+      <w:r>
+        <w:rPr>
+          <w:b/>
+          <w:sz w:val="28"/>
+          <w:szCs w:val="28"/>
+        </w:rPr>
         <w:t xml:space="preserve"> API?</w:t>
       </w:r>
     </w:p>
@@ -2561,16 +2543,42 @@
         </w:rPr>
         <w:t>httprequest</w:t>
       </w:r>
+      <w:r>
+        <w:t>and</w:t>
+      </w:r>
       <w:proofErr w:type="spellEnd"/>
       <w:r>
+        <w:t xml:space="preserve"> </w:t>
+      </w:r>
+      <w:proofErr w:type="spellStart"/>
+      <w:r>
         <w:rPr>
           <w:b/>
           <w:bCs/>
         </w:rPr>
-        <w:t xml:space="preserve"> </w:t>
-      </w:r>
-      <w:r>
-        <w:t xml:space="preserve">and </w:t>
+        <w:t>httpresponse</w:t>
+      </w:r>
+      <w:r>
+        <w:t>is</w:t>
+      </w:r>
+      <w:proofErr w:type="spellEnd"/>
+      <w:r>
+        <w:t xml:space="preserve"> not blocked  at all</w:t>
+      </w:r>
+    </w:p>
+    <w:p>
+      <w:pPr>
+        <w:numPr>
+          <w:ilvl w:val="0"/>
+          <w:numId w:val="21"/>
+        </w:numPr>
+      </w:pPr>
+      <w:r>
+        <w:rPr>
+          <w:b/>
+          <w:bCs/>
+        </w:rPr>
+        <w:t xml:space="preserve">Spring </w:t>
       </w:r>
       <w:proofErr w:type="spellStart"/>
       <w:r>
@@ -2578,52 +2586,14 @@
           <w:b/>
           <w:bCs/>
         </w:rPr>
-        <w:t>httpresponse</w:t>
+        <w:t>WebFlux</w:t>
+      </w:r>
+      <w:r>
+        <w:t>is</w:t>
       </w:r>
       <w:proofErr w:type="spellEnd"/>
       <w:r>
-        <w:rPr>
-          <w:b/>
-          <w:bCs/>
-        </w:rPr>
-        <w:t xml:space="preserve"> </w:t>
-      </w:r>
-      <w:r>
-        <w:t>is not blocked  at all</w:t>
-      </w:r>
-    </w:p>
-    <w:p>
-      <w:pPr>
-        <w:numPr>
-          <w:ilvl w:val="0"/>
-          <w:numId w:val="21"/>
-        </w:numPr>
-      </w:pPr>
-      <w:r>
-        <w:rPr>
-          <w:b/>
-          <w:bCs/>
-        </w:rPr>
-        <w:t xml:space="preserve">Spring </w:t>
-      </w:r>
-      <w:proofErr w:type="spellStart"/>
-      <w:r>
-        <w:rPr>
-          <w:b/>
-          <w:bCs/>
-        </w:rPr>
-        <w:t>WebFlux</w:t>
-      </w:r>
-      <w:proofErr w:type="spellEnd"/>
-      <w:r>
-        <w:rPr>
-          <w:b/>
-          <w:bCs/>
-        </w:rPr>
-        <w:t xml:space="preserve"> </w:t>
-      </w:r>
-      <w:r>
-        <w:t xml:space="preserve">is a module that’s going to help us in achieving the </w:t>
+        <w:t xml:space="preserve"> a module that’s going to help us in achieving the </w:t>
       </w:r>
       <w:r>
         <w:rPr>
@@ -2710,7 +2680,7 @@
                     <a:blip r:embed="rId10" cstate="print">
                       <a:extLst>
                         <a:ext uri="{28A0092B-C50C-407E-A947-70E740481C1C}">
-                          <a14:useLocalDpi xmlns:a14="http://schemas.microsoft.com/office/drawing/2010/main" val="0"/>
+                          <a14:useLocalDpi xmlns:a14="http://schemas.microsoft.com/office/drawing/2010/main" xmlns:wps="http://schemas.microsoft.com/office/word/2010/wordprocessingShape" xmlns:wpi="http://schemas.microsoft.com/office/word/2010/wordprocessingInk" xmlns:wpg="http://schemas.microsoft.com/office/word/2010/wordprocessingGroup" xmlns:w16se="http://schemas.microsoft.com/office/word/2015/wordml/symex" xmlns:w15="http://schemas.microsoft.com/office/word/2012/wordml" xmlns:w14="http://schemas.microsoft.com/office/word/2010/wordml" xmlns:w="http://schemas.openxmlformats.org/wordprocessingml/2006/main" xmlns:w10="urn:schemas-microsoft-com:office:word" xmlns:wp14="http://schemas.microsoft.com/office/word/2010/wordprocessingDrawing" xmlns:v="urn:schemas-microsoft-com:vml" xmlns:o="urn:schemas-microsoft-com:office:office" xmlns:mc="http://schemas.openxmlformats.org/markup-compatibility/2006" xmlns:cx1="http://schemas.microsoft.com/office/drawing/2015/9/8/chartex" xmlns:cx="http://schemas.microsoft.com/office/drawing/2014/chartex" xmlns:wpc="http://schemas.microsoft.com/office/word/2010/wordprocessingCanvas" xmlns="" val="0"/>
                         </a:ext>
                       </a:extLst>
                     </a:blip>
@@ -2928,7 +2898,7 @@
                     <a:blip r:embed="rId11">
                       <a:extLst>
                         <a:ext uri="{28A0092B-C50C-407E-A947-70E740481C1C}">
-                          <a14:useLocalDpi xmlns:a14="http://schemas.microsoft.com/office/drawing/2010/main" val="0"/>
+                          <a14:useLocalDpi xmlns:a14="http://schemas.microsoft.com/office/drawing/2010/main" xmlns:wps="http://schemas.microsoft.com/office/word/2010/wordprocessingShape" xmlns:wpi="http://schemas.microsoft.com/office/word/2010/wordprocessingInk" xmlns:wpg="http://schemas.microsoft.com/office/word/2010/wordprocessingGroup" xmlns:w16se="http://schemas.microsoft.com/office/word/2015/wordml/symex" xmlns:w15="http://schemas.microsoft.com/office/word/2012/wordml" xmlns:w14="http://schemas.microsoft.com/office/word/2010/wordml" xmlns:w="http://schemas.openxmlformats.org/wordprocessingml/2006/main" xmlns:w10="urn:schemas-microsoft-com:office:word" xmlns:wp14="http://schemas.microsoft.com/office/word/2010/wordprocessingDrawing" xmlns:v="urn:schemas-microsoft-com:vml" xmlns:o="urn:schemas-microsoft-com:office:office" xmlns:mc="http://schemas.openxmlformats.org/markup-compatibility/2006" xmlns:cx1="http://schemas.microsoft.com/office/drawing/2015/9/8/chartex" xmlns:cx="http://schemas.microsoft.com/office/drawing/2014/chartex" xmlns:wpc="http://schemas.microsoft.com/office/word/2010/wordprocessingCanvas" xmlns="" val="0"/>
                         </a:ext>
                       </a:extLst>
                     </a:blip>
@@ -3010,7 +2980,7 @@
                     <a:blip r:embed="rId12">
                       <a:extLst>
                         <a:ext uri="{28A0092B-C50C-407E-A947-70E740481C1C}">
-                          <a14:useLocalDpi xmlns:a14="http://schemas.microsoft.com/office/drawing/2010/main" val="0"/>
+                          <a14:useLocalDpi xmlns:a14="http://schemas.microsoft.com/office/drawing/2010/main" xmlns:wps="http://schemas.microsoft.com/office/word/2010/wordprocessingShape" xmlns:wpi="http://schemas.microsoft.com/office/word/2010/wordprocessingInk" xmlns:wpg="http://schemas.microsoft.com/office/word/2010/wordprocessingGroup" xmlns:w16se="http://schemas.microsoft.com/office/word/2015/wordml/symex" xmlns:w15="http://schemas.microsoft.com/office/word/2012/wordml" xmlns:w14="http://schemas.microsoft.com/office/word/2010/wordml" xmlns:w="http://schemas.openxmlformats.org/wordprocessingml/2006/main" xmlns:w10="urn:schemas-microsoft-com:office:word" xmlns:wp14="http://schemas.microsoft.com/office/word/2010/wordprocessingDrawing" xmlns:v="urn:schemas-microsoft-com:vml" xmlns:o="urn:schemas-microsoft-com:office:office" xmlns:mc="http://schemas.openxmlformats.org/markup-compatibility/2006" xmlns:cx1="http://schemas.microsoft.com/office/drawing/2015/9/8/chartex" xmlns:cx="http://schemas.microsoft.com/office/drawing/2014/chartex" xmlns:wpc="http://schemas.microsoft.com/office/word/2010/wordprocessingCanvas" xmlns="" val="0"/>
                         </a:ext>
                       </a:extLst>
                     </a:blip>
@@ -3058,12 +3028,12 @@
         <w:t>flatMap</w:t>
       </w:r>
       <w:proofErr w:type="spellEnd"/>
+      <w:r>
+        <w:t>(</w:t>
+      </w:r>
       <w:proofErr w:type="gramEnd"/>
       <w:r>
-        <w:t xml:space="preserve"> </w:t>
-      </w:r>
-      <w:r>
-        <w:t>():</w:t>
+        <w:t>):</w:t>
       </w:r>
     </w:p>
     <w:p>
@@ -3156,7 +3126,7 @@
       <w:tblPr>
         <w:tblStyle w:val="TableGrid"/>
         <w:tblW w:w="0" w:type="auto"/>
-        <w:tblLook w:val="04A0" w:firstRow="1" w:lastRow="0" w:firstColumn="1" w:lastColumn="0" w:noHBand="0" w:noVBand="1"/>
+        <w:tblLook w:val="04A0"/>
       </w:tblPr>
       <w:tblGrid>
         <w:gridCol w:w="4495"/>
@@ -3606,7 +3576,7 @@
       </w:r>
       <w:proofErr w:type="gramEnd"/>
       <w:r>
-        <w:t xml:space="preserve">) &amp; </w:t>
+        <w:t>) &amp;</w:t>
       </w:r>
       <w:proofErr w:type="spellStart"/>
       <w:r>
@@ -3675,7 +3645,7 @@
       </w:r>
       <w:proofErr w:type="gramEnd"/>
       <w:r>
-        <w:t xml:space="preserve">) &amp; </w:t>
+        <w:t>) &amp;</w:t>
       </w:r>
       <w:proofErr w:type="spellStart"/>
       <w:r>
@@ -3880,13 +3850,10 @@
           <w:numId w:val="35"/>
         </w:numPr>
       </w:pPr>
+      <w:proofErr w:type="spellStart"/>
       <w:r>
         <w:t>Whereas</w:t>
       </w:r>
-      <w:r>
-        <w:t xml:space="preserve"> </w:t>
-      </w:r>
-      <w:proofErr w:type="spellStart"/>
       <w:r>
         <w:t>concat</w:t>
       </w:r>
@@ -4032,7 +3999,7 @@
       </w:r>
       <w:proofErr w:type="gramEnd"/>
       <w:r>
-        <w:t xml:space="preserve">) &amp; </w:t>
+        <w:t>) &amp;</w:t>
       </w:r>
       <w:proofErr w:type="spellStart"/>
       <w:r>
@@ -4183,7 +4150,15 @@
       </w:r>
     </w:p>
     <w:p>
-      <w:r>
+      <w:pPr>
+        <w:rPr>
+          <w:b/>
+        </w:rPr>
+      </w:pPr>
+      <w:r>
+        <w:rPr>
+          <w:b/>
+        </w:rPr>
         <w:t>Streaming Endpoint:</w:t>
       </w:r>
     </w:p>
@@ -4230,6 +4205,421 @@
       </w:r>
     </w:p>
     <w:p/>
+    <w:p>
+      <w:pPr>
+        <w:rPr>
+          <w:b/>
+        </w:rPr>
+      </w:pPr>
+      <w:proofErr w:type="spellStart"/>
+      <w:r>
+        <w:rPr>
+          <w:b/>
+        </w:rPr>
+        <w:t>ResponseEntity</w:t>
+      </w:r>
+      <w:proofErr w:type="spellEnd"/>
+      <w:r>
+        <w:rPr>
+          <w:b/>
+        </w:rPr>
+        <w:t xml:space="preserve"> in spring </w:t>
+      </w:r>
+      <w:proofErr w:type="spellStart"/>
+      <w:r>
+        <w:rPr>
+          <w:b/>
+        </w:rPr>
+        <w:t>webFlux</w:t>
+      </w:r>
+      <w:proofErr w:type="spellEnd"/>
+      <w:r>
+        <w:rPr>
+          <w:b/>
+        </w:rPr>
+        <w:t>:</w:t>
+      </w:r>
+    </w:p>
+    <w:p>
+      <w:pPr>
+        <w:pStyle w:val="ListParagraph"/>
+        <w:numPr>
+          <w:ilvl w:val="0"/>
+          <w:numId w:val="44"/>
+        </w:numPr>
+      </w:pPr>
+      <w:proofErr w:type="spellStart"/>
+      <w:r>
+        <w:t>ResponseEntity</w:t>
+      </w:r>
+      <w:proofErr w:type="spellEnd"/>
+      <w:r>
+        <w:t xml:space="preserve"> is like @</w:t>
+      </w:r>
+      <w:proofErr w:type="spellStart"/>
+      <w:r>
+        <w:t>ResponseBody</w:t>
+      </w:r>
+      <w:proofErr w:type="spellEnd"/>
+      <w:r>
+        <w:t xml:space="preserve"> </w:t>
+      </w:r>
+      <w:r>
+        <w:t xml:space="preserve">but </w:t>
+      </w:r>
+      <w:r>
+        <w:t>with status and headers.</w:t>
+      </w:r>
+    </w:p>
+    <w:p>
+      <w:pPr>
+        <w:pStyle w:val="ListParagraph"/>
+        <w:numPr>
+          <w:ilvl w:val="0"/>
+          <w:numId w:val="44"/>
+        </w:numPr>
+      </w:pPr>
+      <w:proofErr w:type="spellStart"/>
+      <w:r>
+        <w:t>WebFlux</w:t>
+      </w:r>
+      <w:proofErr w:type="spellEnd"/>
+      <w:r>
+        <w:t xml:space="preserve"> supports using a single value </w:t>
+      </w:r>
+      <w:hyperlink r:id="rId15" w:anchor="webflux-reactive-libraries" w:history="1">
+        <w:r>
+          <w:rPr>
+            <w:rStyle w:val="Hyperlink"/>
+            <w:color w:val="auto"/>
+            <w:u w:val="none"/>
+          </w:rPr>
+          <w:t>reactive type</w:t>
+        </w:r>
+      </w:hyperlink>
+      <w:r>
+        <w:t xml:space="preserve"> (Flux or Mono)</w:t>
+      </w:r>
+      <w:r>
+        <w:t> to produce the </w:t>
+      </w:r>
+      <w:proofErr w:type="spellStart"/>
+      <w:r>
+        <w:t>ResponseEntity</w:t>
+      </w:r>
+      <w:proofErr w:type="spellEnd"/>
+      <w:r>
+        <w:t> asynchronously, and/or single and multi-value reactive types for the body</w:t>
+      </w:r>
+      <w:r>
+        <w:t>.</w:t>
+      </w:r>
+    </w:p>
+    <w:p>
+      <w:pPr>
+        <w:pStyle w:val="ListParagraph"/>
+        <w:numPr>
+          <w:ilvl w:val="0"/>
+          <w:numId w:val="44"/>
+        </w:numPr>
+        <w:rPr>
+          <w:rFonts w:cstheme="minorHAnsi"/>
+        </w:rPr>
+      </w:pPr>
+      <w:r>
+        <w:rPr>
+          <w:rFonts w:cstheme="minorHAnsi"/>
+          <w:shd w:val="clear" w:color="auto" w:fill="FFFFFF"/>
+        </w:rPr>
+        <w:t xml:space="preserve">This allows a variety of </w:t>
+      </w:r>
+      <w:proofErr w:type="spellStart"/>
+      <w:r>
+        <w:rPr>
+          <w:rFonts w:cstheme="minorHAnsi"/>
+          <w:shd w:val="clear" w:color="auto" w:fill="FFFFFF"/>
+        </w:rPr>
+        <w:t>async</w:t>
+      </w:r>
+      <w:proofErr w:type="spellEnd"/>
+      <w:r>
+        <w:rPr>
+          <w:rFonts w:cstheme="minorHAnsi"/>
+          <w:shd w:val="clear" w:color="auto" w:fill="FFFFFF"/>
+        </w:rPr>
+        <w:t xml:space="preserve"> responses with </w:t>
+      </w:r>
+      <w:proofErr w:type="spellStart"/>
+      <w:r>
+        <w:rPr>
+          <w:rStyle w:val="HTMLCode"/>
+          <w:rFonts w:asciiTheme="minorHAnsi" w:eastAsiaTheme="minorHAnsi" w:hAnsiTheme="minorHAnsi" w:cstheme="minorHAnsi"/>
+          <w:sz w:val="22"/>
+          <w:szCs w:val="22"/>
+        </w:rPr>
+        <w:t>ResponseEntity</w:t>
+      </w:r>
+      <w:proofErr w:type="spellEnd"/>
+      <w:r>
+        <w:rPr>
+          <w:rFonts w:cstheme="minorHAnsi"/>
+          <w:shd w:val="clear" w:color="auto" w:fill="FFFFFF"/>
+        </w:rPr>
+        <w:t> as follows:</w:t>
+      </w:r>
+    </w:p>
+    <w:p>
+      <w:pPr>
+        <w:pStyle w:val="NormalWeb"/>
+        <w:numPr>
+          <w:ilvl w:val="0"/>
+          <w:numId w:val="42"/>
+        </w:numPr>
+        <w:shd w:val="clear" w:color="auto" w:fill="FFFFFF"/>
+        <w:spacing w:before="0" w:beforeAutospacing="0" w:after="0" w:afterAutospacing="0"/>
+        <w:rPr>
+          <w:rFonts w:asciiTheme="minorHAnsi" w:hAnsiTheme="minorHAnsi" w:cstheme="minorHAnsi"/>
+          <w:sz w:val="22"/>
+          <w:szCs w:val="22"/>
+        </w:rPr>
+      </w:pPr>
+      <w:proofErr w:type="spellStart"/>
+      <w:r>
+        <w:rPr>
+          <w:rStyle w:val="HTMLCode"/>
+          <w:rFonts w:asciiTheme="minorHAnsi" w:hAnsiTheme="minorHAnsi" w:cstheme="minorHAnsi"/>
+          <w:b/>
+          <w:sz w:val="22"/>
+          <w:szCs w:val="22"/>
+        </w:rPr>
+        <w:t>ResponseEntity</w:t>
+      </w:r>
+      <w:proofErr w:type="spellEnd"/>
+      <w:r>
+        <w:rPr>
+          <w:rStyle w:val="HTMLCode"/>
+          <w:rFonts w:asciiTheme="minorHAnsi" w:hAnsiTheme="minorHAnsi" w:cstheme="minorHAnsi"/>
+          <w:b/>
+          <w:sz w:val="22"/>
+          <w:szCs w:val="22"/>
+        </w:rPr>
+        <w:t>&lt;Mono&lt;T&gt;&gt;</w:t>
+      </w:r>
+      <w:r>
+        <w:rPr>
+          <w:rFonts w:asciiTheme="minorHAnsi" w:hAnsiTheme="minorHAnsi" w:cstheme="minorHAnsi"/>
+          <w:b/>
+          <w:sz w:val="22"/>
+          <w:szCs w:val="22"/>
+        </w:rPr>
+        <w:t> or </w:t>
+      </w:r>
+      <w:proofErr w:type="spellStart"/>
+      <w:r>
+        <w:rPr>
+          <w:rStyle w:val="HTMLCode"/>
+          <w:rFonts w:asciiTheme="minorHAnsi" w:hAnsiTheme="minorHAnsi" w:cstheme="minorHAnsi"/>
+          <w:b/>
+          <w:sz w:val="22"/>
+          <w:szCs w:val="22"/>
+        </w:rPr>
+        <w:t>ResponseEntity</w:t>
+      </w:r>
+      <w:proofErr w:type="spellEnd"/>
+      <w:r>
+        <w:rPr>
+          <w:rStyle w:val="HTMLCode"/>
+          <w:rFonts w:asciiTheme="minorHAnsi" w:hAnsiTheme="minorHAnsi" w:cstheme="minorHAnsi"/>
+          <w:b/>
+          <w:sz w:val="22"/>
+          <w:szCs w:val="22"/>
+        </w:rPr>
+        <w:t>&lt;Flux&lt;T&gt;&gt;</w:t>
+      </w:r>
+      <w:r>
+        <w:rPr>
+          <w:rFonts w:asciiTheme="minorHAnsi" w:hAnsiTheme="minorHAnsi" w:cstheme="minorHAnsi"/>
+          <w:sz w:val="22"/>
+          <w:szCs w:val="22"/>
+        </w:rPr>
+        <w:t> make the response status and headers known immediately while the body is provided asynchronously at a later point. Use </w:t>
+      </w:r>
+      <w:r>
+        <w:rPr>
+          <w:rStyle w:val="HTMLCode"/>
+          <w:rFonts w:asciiTheme="minorHAnsi" w:hAnsiTheme="minorHAnsi" w:cstheme="minorHAnsi"/>
+          <w:sz w:val="22"/>
+          <w:szCs w:val="22"/>
+        </w:rPr>
+        <w:t>Mono</w:t>
+      </w:r>
+      <w:r>
+        <w:rPr>
+          <w:rFonts w:asciiTheme="minorHAnsi" w:hAnsiTheme="minorHAnsi" w:cstheme="minorHAnsi"/>
+          <w:sz w:val="22"/>
+          <w:szCs w:val="22"/>
+        </w:rPr>
+        <w:t> if the body consists of 0</w:t>
+      </w:r>
+      <w:proofErr w:type="gramStart"/>
+      <w:r>
+        <w:rPr>
+          <w:rFonts w:asciiTheme="minorHAnsi" w:hAnsiTheme="minorHAnsi" w:cstheme="minorHAnsi"/>
+          <w:sz w:val="22"/>
+          <w:szCs w:val="22"/>
+        </w:rPr>
+        <w:t>..1</w:t>
+      </w:r>
+      <w:proofErr w:type="gramEnd"/>
+      <w:r>
+        <w:rPr>
+          <w:rFonts w:asciiTheme="minorHAnsi" w:hAnsiTheme="minorHAnsi" w:cstheme="minorHAnsi"/>
+          <w:sz w:val="22"/>
+          <w:szCs w:val="22"/>
+        </w:rPr>
+        <w:t xml:space="preserve"> values or </w:t>
+      </w:r>
+      <w:r>
+        <w:rPr>
+          <w:rStyle w:val="HTMLCode"/>
+          <w:rFonts w:asciiTheme="minorHAnsi" w:hAnsiTheme="minorHAnsi" w:cstheme="minorHAnsi"/>
+          <w:sz w:val="22"/>
+          <w:szCs w:val="22"/>
+        </w:rPr>
+        <w:t>Flux</w:t>
+      </w:r>
+      <w:r>
+        <w:rPr>
+          <w:rFonts w:asciiTheme="minorHAnsi" w:hAnsiTheme="minorHAnsi" w:cstheme="minorHAnsi"/>
+          <w:sz w:val="22"/>
+          <w:szCs w:val="22"/>
+        </w:rPr>
+        <w:t> if it can produce multiple values.</w:t>
+      </w:r>
+    </w:p>
+    <w:p>
+      <w:pPr>
+        <w:pStyle w:val="NormalWeb"/>
+        <w:numPr>
+          <w:ilvl w:val="0"/>
+          <w:numId w:val="42"/>
+        </w:numPr>
+        <w:shd w:val="clear" w:color="auto" w:fill="FFFFFF"/>
+        <w:spacing w:before="0" w:beforeAutospacing="0" w:after="0" w:afterAutospacing="0"/>
+        <w:rPr>
+          <w:rFonts w:asciiTheme="minorHAnsi" w:hAnsiTheme="minorHAnsi" w:cstheme="minorHAnsi"/>
+          <w:sz w:val="22"/>
+          <w:szCs w:val="22"/>
+        </w:rPr>
+      </w:pPr>
+      <w:r>
+        <w:rPr>
+          <w:rStyle w:val="HTMLCode"/>
+          <w:rFonts w:asciiTheme="minorHAnsi" w:hAnsiTheme="minorHAnsi" w:cstheme="minorHAnsi"/>
+          <w:b/>
+          <w:sz w:val="22"/>
+          <w:szCs w:val="22"/>
+        </w:rPr>
+        <w:t>Mono&lt;</w:t>
+      </w:r>
+      <w:proofErr w:type="spellStart"/>
+      <w:r>
+        <w:rPr>
+          <w:rStyle w:val="HTMLCode"/>
+          <w:rFonts w:asciiTheme="minorHAnsi" w:hAnsiTheme="minorHAnsi" w:cstheme="minorHAnsi"/>
+          <w:b/>
+          <w:sz w:val="22"/>
+          <w:szCs w:val="22"/>
+        </w:rPr>
+        <w:t>ResponseEntity</w:t>
+      </w:r>
+      <w:proofErr w:type="spellEnd"/>
+      <w:r>
+        <w:rPr>
+          <w:rStyle w:val="HTMLCode"/>
+          <w:rFonts w:asciiTheme="minorHAnsi" w:hAnsiTheme="minorHAnsi" w:cstheme="minorHAnsi"/>
+          <w:b/>
+          <w:sz w:val="22"/>
+          <w:szCs w:val="22"/>
+        </w:rPr>
+        <w:t>&lt;T&gt;&gt;</w:t>
+      </w:r>
+      <w:r>
+        <w:rPr>
+          <w:rFonts w:asciiTheme="minorHAnsi" w:hAnsiTheme="minorHAnsi" w:cstheme="minorHAnsi"/>
+          <w:sz w:val="22"/>
+          <w:szCs w:val="22"/>
+        </w:rPr>
+        <w:t> provides all three — response status, headers, and body, asynchronously at a later point. This allows the response status and headers to vary depending on the outcome of asynchronous request handling.</w:t>
+      </w:r>
+    </w:p>
+    <w:p>
+      <w:pPr>
+        <w:pStyle w:val="NormalWeb"/>
+        <w:numPr>
+          <w:ilvl w:val="0"/>
+          <w:numId w:val="42"/>
+        </w:numPr>
+        <w:shd w:val="clear" w:color="auto" w:fill="FFFFFF"/>
+        <w:spacing w:before="0" w:beforeAutospacing="0" w:after="0" w:afterAutospacing="0"/>
+        <w:rPr>
+          <w:rFonts w:asciiTheme="minorHAnsi" w:hAnsiTheme="minorHAnsi" w:cstheme="minorHAnsi"/>
+          <w:sz w:val="22"/>
+          <w:szCs w:val="22"/>
+        </w:rPr>
+      </w:pPr>
+      <w:r>
+        <w:rPr>
+          <w:rStyle w:val="HTMLCode"/>
+          <w:rFonts w:asciiTheme="minorHAnsi" w:hAnsiTheme="minorHAnsi" w:cstheme="minorHAnsi"/>
+          <w:b/>
+          <w:sz w:val="22"/>
+          <w:szCs w:val="22"/>
+        </w:rPr>
+        <w:t>Mono&lt;ResponseEntity&lt;Mono&lt;T&gt;&gt;&gt;</w:t>
+      </w:r>
+      <w:r>
+        <w:rPr>
+          <w:rFonts w:asciiTheme="minorHAnsi" w:hAnsiTheme="minorHAnsi" w:cstheme="minorHAnsi"/>
+          <w:b/>
+          <w:sz w:val="22"/>
+          <w:szCs w:val="22"/>
+        </w:rPr>
+        <w:t> or </w:t>
+      </w:r>
+      <w:r>
+        <w:rPr>
+          <w:rStyle w:val="HTMLCode"/>
+          <w:rFonts w:asciiTheme="minorHAnsi" w:hAnsiTheme="minorHAnsi" w:cstheme="minorHAnsi"/>
+          <w:b/>
+          <w:sz w:val="22"/>
+          <w:szCs w:val="22"/>
+        </w:rPr>
+        <w:t>Mono&lt;ResponseEntity&lt;Flux&lt;T&gt;&gt;&gt;</w:t>
+      </w:r>
+      <w:r>
+        <w:rPr>
+          <w:rFonts w:asciiTheme="minorHAnsi" w:hAnsiTheme="minorHAnsi" w:cstheme="minorHAnsi"/>
+          <w:sz w:val="22"/>
+          <w:szCs w:val="22"/>
+        </w:rPr>
+        <w:t> are yet another possible, albeit less common alternative. They provide the response status and headers asynchronously first and then the response body, also asynchronously, second.</w:t>
+      </w:r>
+    </w:p>
+    <w:p>
+      <w:pPr>
+        <w:pStyle w:val="NormalWeb"/>
+        <w:shd w:val="clear" w:color="auto" w:fill="FFFFFF"/>
+        <w:spacing w:before="0" w:beforeAutospacing="0" w:after="0" w:afterAutospacing="0"/>
+        <w:ind w:left="1470"/>
+        <w:rPr>
+          <w:rFonts w:ascii="Segoe UI" w:hAnsi="Segoe UI" w:cs="Segoe UI"/>
+          <w:color w:val="191E1E"/>
+          <w:sz w:val="17"/>
+          <w:szCs w:val="17"/>
+        </w:rPr>
+      </w:pPr>
+    </w:p>
     <w:p/>
     <w:p/>
     <w:p/>
@@ -4251,8 +4641,8 @@
 </file>
 
 <file path=word/numbering.xml><?xml version="1.0" encoding="utf-8"?>
-<w:numbering xmlns:wpc="http://schemas.microsoft.com/office/word/2010/wordprocessingCanvas" xmlns:cx="http://schemas.microsoft.com/office/drawing/2014/chartex" xmlns:cx1="http://schemas.microsoft.com/office/drawing/2015/9/8/chartex" xmlns:mc="http://schemas.openxmlformats.org/markup-compatibility/2006" xmlns:o="urn:schemas-microsoft-com:office:office" xmlns:r="http://schemas.openxmlformats.org/officeDocument/2006/relationships" xmlns:m="http://schemas.openxmlformats.org/officeDocument/2006/math" xmlns:v="urn:schemas-microsoft-com:vml" xmlns:wp14="http://schemas.microsoft.com/office/word/2010/wordprocessingDrawing" xmlns:wp="http://schemas.openxmlformats.org/drawingml/2006/wordprocessingDrawing" xmlns:w10="urn:schemas-microsoft-com:office:word" xmlns:w="http://schemas.openxmlformats.org/wordprocessingml/2006/main" xmlns:w14="http://schemas.microsoft.com/office/word/2010/wordml" xmlns:w15="http://schemas.microsoft.com/office/word/2012/wordml" xmlns:w16se="http://schemas.microsoft.com/office/word/2015/wordml/symex" xmlns:wpg="http://schemas.microsoft.com/office/word/2010/wordprocessingGroup" xmlns:wpi="http://schemas.microsoft.com/office/word/2010/wordprocessingInk" xmlns:wne="http://schemas.microsoft.com/office/word/2006/wordml" xmlns:wps="http://schemas.microsoft.com/office/word/2010/wordprocessingShape" mc:Ignorable="w14 w15 w16se wp14">
-  <w:abstractNum w:abstractNumId="0" w15:restartNumberingAfterBreak="0">
+<w:numbering xmlns:ve="http://schemas.openxmlformats.org/markup-compatibility/2006" xmlns:o="urn:schemas-microsoft-com:office:office" xmlns:r="http://schemas.openxmlformats.org/officeDocument/2006/relationships" xmlns:m="http://schemas.openxmlformats.org/officeDocument/2006/math" xmlns:v="urn:schemas-microsoft-com:vml" xmlns:wp="http://schemas.openxmlformats.org/drawingml/2006/wordprocessingDrawing" xmlns:w10="urn:schemas-microsoft-com:office:word" xmlns:w="http://schemas.openxmlformats.org/wordprocessingml/2006/main" xmlns:wne="http://schemas.microsoft.com/office/word/2006/wordml">
+  <w:abstractNum w:abstractNumId="0">
     <w:nsid w:val="01926400"/>
     <w:multiLevelType w:val="hybridMultilevel"/>
     <w:tmpl w:val="5324EA74"/>
@@ -4365,10 +4755,10 @@
       </w:rPr>
     </w:lvl>
   </w:abstractNum>
-  <w:abstractNum w:abstractNumId="1" w15:restartNumberingAfterBreak="0">
+  <w:abstractNum w:abstractNumId="1">
     <w:nsid w:val="04387A10"/>
     <w:multiLevelType w:val="hybridMultilevel"/>
-    <w:tmpl w:val="52A4C8B4"/>
+    <w:tmpl w:val="A5C8666A"/>
     <w:lvl w:ilvl="0" w:tplc="04090009">
       <w:start w:val="1"/>
       <w:numFmt w:val="bullet"/>
@@ -4478,7 +4868,7 @@
       </w:rPr>
     </w:lvl>
   </w:abstractNum>
-  <w:abstractNum w:abstractNumId="2" w15:restartNumberingAfterBreak="0">
+  <w:abstractNum w:abstractNumId="2">
     <w:nsid w:val="09A112C4"/>
     <w:multiLevelType w:val="hybridMultilevel"/>
     <w:tmpl w:val="655C0D02"/>
@@ -4591,7 +4981,7 @@
       </w:rPr>
     </w:lvl>
   </w:abstractNum>
-  <w:abstractNum w:abstractNumId="3" w15:restartNumberingAfterBreak="0">
+  <w:abstractNum w:abstractNumId="3">
     <w:nsid w:val="0BDB764D"/>
     <w:multiLevelType w:val="hybridMultilevel"/>
     <w:tmpl w:val="6852A616"/>
@@ -4704,7 +5094,7 @@
       </w:rPr>
     </w:lvl>
   </w:abstractNum>
-  <w:abstractNum w:abstractNumId="4" w15:restartNumberingAfterBreak="0">
+  <w:abstractNum w:abstractNumId="4">
     <w:nsid w:val="0C2C272A"/>
     <w:multiLevelType w:val="hybridMultilevel"/>
     <w:tmpl w:val="966E70D8"/>
@@ -4817,7 +5207,7 @@
       </w:rPr>
     </w:lvl>
   </w:abstractNum>
-  <w:abstractNum w:abstractNumId="5" w15:restartNumberingAfterBreak="0">
+  <w:abstractNum w:abstractNumId="5">
     <w:nsid w:val="1760672F"/>
     <w:multiLevelType w:val="hybridMultilevel"/>
     <w:tmpl w:val="77602EA4"/>
@@ -4930,7 +5320,7 @@
       </w:rPr>
     </w:lvl>
   </w:abstractNum>
-  <w:abstractNum w:abstractNumId="6" w15:restartNumberingAfterBreak="0">
+  <w:abstractNum w:abstractNumId="6">
     <w:nsid w:val="17787E69"/>
     <w:multiLevelType w:val="hybridMultilevel"/>
     <w:tmpl w:val="B5C61FA6"/>
@@ -5043,7 +5433,7 @@
       </w:rPr>
     </w:lvl>
   </w:abstractNum>
-  <w:abstractNum w:abstractNumId="7" w15:restartNumberingAfterBreak="0">
+  <w:abstractNum w:abstractNumId="7">
     <w:nsid w:val="198531DB"/>
     <w:multiLevelType w:val="hybridMultilevel"/>
     <w:tmpl w:val="A77A9864"/>
@@ -5156,7 +5546,156 @@
       </w:rPr>
     </w:lvl>
   </w:abstractNum>
-  <w:abstractNum w:abstractNumId="8" w15:restartNumberingAfterBreak="0">
+  <w:abstractNum w:abstractNumId="8">
+    <w:nsid w:val="1ED50911"/>
+    <w:multiLevelType w:val="multilevel"/>
+    <w:tmpl w:val="FFA4DCA6"/>
+    <w:lvl w:ilvl="0">
+      <w:start w:val="1"/>
+      <w:numFmt w:val="bullet"/>
+      <w:lvlText w:val=""/>
+      <w:lvlJc w:val="left"/>
+      <w:pPr>
+        <w:tabs>
+          <w:tab w:val="num" w:pos="720"/>
+        </w:tabs>
+        <w:ind w:left="720" w:hanging="360"/>
+      </w:pPr>
+      <w:rPr>
+        <w:rFonts w:ascii="Symbol" w:hAnsi="Symbol" w:hint="default"/>
+        <w:sz w:val="20"/>
+      </w:rPr>
+    </w:lvl>
+    <w:lvl w:ilvl="1" w:tentative="1">
+      <w:start w:val="1"/>
+      <w:numFmt w:val="bullet"/>
+      <w:lvlText w:val="o"/>
+      <w:lvlJc w:val="left"/>
+      <w:pPr>
+        <w:tabs>
+          <w:tab w:val="num" w:pos="1440"/>
+        </w:tabs>
+        <w:ind w:left="1440" w:hanging="360"/>
+      </w:pPr>
+      <w:rPr>
+        <w:rFonts w:ascii="Courier New" w:hAnsi="Courier New" w:hint="default"/>
+        <w:sz w:val="20"/>
+      </w:rPr>
+    </w:lvl>
+    <w:lvl w:ilvl="2" w:tentative="1">
+      <w:start w:val="1"/>
+      <w:numFmt w:val="bullet"/>
+      <w:lvlText w:val=""/>
+      <w:lvlJc w:val="left"/>
+      <w:pPr>
+        <w:tabs>
+          <w:tab w:val="num" w:pos="2160"/>
+        </w:tabs>
+        <w:ind w:left="2160" w:hanging="360"/>
+      </w:pPr>
+      <w:rPr>
+        <w:rFonts w:ascii="Wingdings" w:hAnsi="Wingdings" w:hint="default"/>
+        <w:sz w:val="20"/>
+      </w:rPr>
+    </w:lvl>
+    <w:lvl w:ilvl="3" w:tentative="1">
+      <w:start w:val="1"/>
+      <w:numFmt w:val="bullet"/>
+      <w:lvlText w:val=""/>
+      <w:lvlJc w:val="left"/>
+      <w:pPr>
+        <w:tabs>
+          <w:tab w:val="num" w:pos="2880"/>
+        </w:tabs>
+        <w:ind w:left="2880" w:hanging="360"/>
+      </w:pPr>
+      <w:rPr>
+        <w:rFonts w:ascii="Wingdings" w:hAnsi="Wingdings" w:hint="default"/>
+        <w:sz w:val="20"/>
+      </w:rPr>
+    </w:lvl>
+    <w:lvl w:ilvl="4" w:tentative="1">
+      <w:start w:val="1"/>
+      <w:numFmt w:val="bullet"/>
+      <w:lvlText w:val=""/>
+      <w:lvlJc w:val="left"/>
+      <w:pPr>
+        <w:tabs>
+          <w:tab w:val="num" w:pos="3600"/>
+        </w:tabs>
+        <w:ind w:left="3600" w:hanging="360"/>
+      </w:pPr>
+      <w:rPr>
+        <w:rFonts w:ascii="Wingdings" w:hAnsi="Wingdings" w:hint="default"/>
+        <w:sz w:val="20"/>
+      </w:rPr>
+    </w:lvl>
+    <w:lvl w:ilvl="5" w:tentative="1">
+      <w:start w:val="1"/>
+      <w:numFmt w:val="bullet"/>
+      <w:lvlText w:val=""/>
+      <w:lvlJc w:val="left"/>
+      <w:pPr>
+        <w:tabs>
+          <w:tab w:val="num" w:pos="4320"/>
+        </w:tabs>
+        <w:ind w:left="4320" w:hanging="360"/>
+      </w:pPr>
+      <w:rPr>
+        <w:rFonts w:ascii="Wingdings" w:hAnsi="Wingdings" w:hint="default"/>
+        <w:sz w:val="20"/>
+      </w:rPr>
+    </w:lvl>
+    <w:lvl w:ilvl="6" w:tentative="1">
+      <w:start w:val="1"/>
+      <w:numFmt w:val="bullet"/>
+      <w:lvlText w:val=""/>
+      <w:lvlJc w:val="left"/>
+      <w:pPr>
+        <w:tabs>
+          <w:tab w:val="num" w:pos="5040"/>
+        </w:tabs>
+        <w:ind w:left="5040" w:hanging="360"/>
+      </w:pPr>
+      <w:rPr>
+        <w:rFonts w:ascii="Wingdings" w:hAnsi="Wingdings" w:hint="default"/>
+        <w:sz w:val="20"/>
+      </w:rPr>
+    </w:lvl>
+    <w:lvl w:ilvl="7" w:tentative="1">
+      <w:start w:val="1"/>
+      <w:numFmt w:val="bullet"/>
+      <w:lvlText w:val=""/>
+      <w:lvlJc w:val="left"/>
+      <w:pPr>
+        <w:tabs>
+          <w:tab w:val="num" w:pos="5760"/>
+        </w:tabs>
+        <w:ind w:left="5760" w:hanging="360"/>
+      </w:pPr>
+      <w:rPr>
+        <w:rFonts w:ascii="Wingdings" w:hAnsi="Wingdings" w:hint="default"/>
+        <w:sz w:val="20"/>
+      </w:rPr>
+    </w:lvl>
+    <w:lvl w:ilvl="8" w:tentative="1">
+      <w:start w:val="1"/>
+      <w:numFmt w:val="bullet"/>
+      <w:lvlText w:val=""/>
+      <w:lvlJc w:val="left"/>
+      <w:pPr>
+        <w:tabs>
+          <w:tab w:val="num" w:pos="6480"/>
+        </w:tabs>
+        <w:ind w:left="6480" w:hanging="360"/>
+      </w:pPr>
+      <w:rPr>
+        <w:rFonts w:ascii="Wingdings" w:hAnsi="Wingdings" w:hint="default"/>
+        <w:sz w:val="20"/>
+      </w:rPr>
+    </w:lvl>
+  </w:abstractNum>
+  <w:abstractNum w:abstractNumId="9">
     <w:nsid w:val="1F5F2877"/>
     <w:multiLevelType w:val="hybridMultilevel"/>
     <w:tmpl w:val="121C1BC4"/>
@@ -5269,7 +5808,7 @@
       </w:rPr>
     </w:lvl>
   </w:abstractNum>
-  <w:abstractNum w:abstractNumId="9" w15:restartNumberingAfterBreak="0">
+  <w:abstractNum w:abstractNumId="10">
     <w:nsid w:val="20EC24E3"/>
     <w:multiLevelType w:val="hybridMultilevel"/>
     <w:tmpl w:val="9330408A"/>
@@ -5382,7 +5921,7 @@
       </w:rPr>
     </w:lvl>
   </w:abstractNum>
-  <w:abstractNum w:abstractNumId="10" w15:restartNumberingAfterBreak="0">
+  <w:abstractNum w:abstractNumId="11">
     <w:nsid w:val="2485323E"/>
     <w:multiLevelType w:val="hybridMultilevel"/>
     <w:tmpl w:val="79DA3488"/>
@@ -5468,7 +6007,7 @@
       </w:pPr>
     </w:lvl>
   </w:abstractNum>
-  <w:abstractNum w:abstractNumId="11" w15:restartNumberingAfterBreak="0">
+  <w:abstractNum w:abstractNumId="12">
     <w:nsid w:val="2576593E"/>
     <w:multiLevelType w:val="hybridMultilevel"/>
     <w:tmpl w:val="F1DE7394"/>
@@ -5581,7 +6120,7 @@
       </w:rPr>
     </w:lvl>
   </w:abstractNum>
-  <w:abstractNum w:abstractNumId="12" w15:restartNumberingAfterBreak="0">
+  <w:abstractNum w:abstractNumId="13">
     <w:nsid w:val="288F3BF4"/>
     <w:multiLevelType w:val="hybridMultilevel"/>
     <w:tmpl w:val="A21EDB80"/>
@@ -5694,7 +6233,7 @@
       </w:rPr>
     </w:lvl>
   </w:abstractNum>
-  <w:abstractNum w:abstractNumId="13" w15:restartNumberingAfterBreak="0">
+  <w:abstractNum w:abstractNumId="14">
     <w:nsid w:val="2896362D"/>
     <w:multiLevelType w:val="hybridMultilevel"/>
     <w:tmpl w:val="2D72C730"/>
@@ -5807,7 +6346,7 @@
       </w:rPr>
     </w:lvl>
   </w:abstractNum>
-  <w:abstractNum w:abstractNumId="14" w15:restartNumberingAfterBreak="0">
+  <w:abstractNum w:abstractNumId="15">
     <w:nsid w:val="29E56CCA"/>
     <w:multiLevelType w:val="hybridMultilevel"/>
     <w:tmpl w:val="8F34635A"/>
@@ -5947,7 +6486,156 @@
       </w:rPr>
     </w:lvl>
   </w:abstractNum>
-  <w:abstractNum w:abstractNumId="15" w15:restartNumberingAfterBreak="0">
+  <w:abstractNum w:abstractNumId="16">
+    <w:nsid w:val="2A570897"/>
+    <w:multiLevelType w:val="multilevel"/>
+    <w:tmpl w:val="722C6352"/>
+    <w:lvl w:ilvl="0">
+      <w:start w:val="1"/>
+      <w:numFmt w:val="bullet"/>
+      <w:lvlText w:val=""/>
+      <w:lvlJc w:val="left"/>
+      <w:pPr>
+        <w:tabs>
+          <w:tab w:val="num" w:pos="720"/>
+        </w:tabs>
+        <w:ind w:left="720" w:hanging="360"/>
+      </w:pPr>
+      <w:rPr>
+        <w:rFonts w:ascii="Symbol" w:hAnsi="Symbol" w:hint="default"/>
+        <w:sz w:val="20"/>
+      </w:rPr>
+    </w:lvl>
+    <w:lvl w:ilvl="1" w:tentative="1">
+      <w:start w:val="1"/>
+      <w:numFmt w:val="bullet"/>
+      <w:lvlText w:val="o"/>
+      <w:lvlJc w:val="left"/>
+      <w:pPr>
+        <w:tabs>
+          <w:tab w:val="num" w:pos="1440"/>
+        </w:tabs>
+        <w:ind w:left="1440" w:hanging="360"/>
+      </w:pPr>
+      <w:rPr>
+        <w:rFonts w:ascii="Courier New" w:hAnsi="Courier New" w:hint="default"/>
+        <w:sz w:val="20"/>
+      </w:rPr>
+    </w:lvl>
+    <w:lvl w:ilvl="2" w:tentative="1">
+      <w:start w:val="1"/>
+      <w:numFmt w:val="bullet"/>
+      <w:lvlText w:val=""/>
+      <w:lvlJc w:val="left"/>
+      <w:pPr>
+        <w:tabs>
+          <w:tab w:val="num" w:pos="2160"/>
+        </w:tabs>
+        <w:ind w:left="2160" w:hanging="360"/>
+      </w:pPr>
+      <w:rPr>
+        <w:rFonts w:ascii="Wingdings" w:hAnsi="Wingdings" w:hint="default"/>
+        <w:sz w:val="20"/>
+      </w:rPr>
+    </w:lvl>
+    <w:lvl w:ilvl="3" w:tentative="1">
+      <w:start w:val="1"/>
+      <w:numFmt w:val="bullet"/>
+      <w:lvlText w:val=""/>
+      <w:lvlJc w:val="left"/>
+      <w:pPr>
+        <w:tabs>
+          <w:tab w:val="num" w:pos="2880"/>
+        </w:tabs>
+        <w:ind w:left="2880" w:hanging="360"/>
+      </w:pPr>
+      <w:rPr>
+        <w:rFonts w:ascii="Wingdings" w:hAnsi="Wingdings" w:hint="default"/>
+        <w:sz w:val="20"/>
+      </w:rPr>
+    </w:lvl>
+    <w:lvl w:ilvl="4" w:tentative="1">
+      <w:start w:val="1"/>
+      <w:numFmt w:val="bullet"/>
+      <w:lvlText w:val=""/>
+      <w:lvlJc w:val="left"/>
+      <w:pPr>
+        <w:tabs>
+          <w:tab w:val="num" w:pos="3600"/>
+        </w:tabs>
+        <w:ind w:left="3600" w:hanging="360"/>
+      </w:pPr>
+      <w:rPr>
+        <w:rFonts w:ascii="Wingdings" w:hAnsi="Wingdings" w:hint="default"/>
+        <w:sz w:val="20"/>
+      </w:rPr>
+    </w:lvl>
+    <w:lvl w:ilvl="5" w:tentative="1">
+      <w:start w:val="1"/>
+      <w:numFmt w:val="bullet"/>
+      <w:lvlText w:val=""/>
+      <w:lvlJc w:val="left"/>
+      <w:pPr>
+        <w:tabs>
+          <w:tab w:val="num" w:pos="4320"/>
+        </w:tabs>
+        <w:ind w:left="4320" w:hanging="360"/>
+      </w:pPr>
+      <w:rPr>
+        <w:rFonts w:ascii="Wingdings" w:hAnsi="Wingdings" w:hint="default"/>
+        <w:sz w:val="20"/>
+      </w:rPr>
+    </w:lvl>
+    <w:lvl w:ilvl="6" w:tentative="1">
+      <w:start w:val="1"/>
+      <w:numFmt w:val="bullet"/>
+      <w:lvlText w:val=""/>
+      <w:lvlJc w:val="left"/>
+      <w:pPr>
+        <w:tabs>
+          <w:tab w:val="num" w:pos="5040"/>
+        </w:tabs>
+        <w:ind w:left="5040" w:hanging="360"/>
+      </w:pPr>
+      <w:rPr>
+        <w:rFonts w:ascii="Wingdings" w:hAnsi="Wingdings" w:hint="default"/>
+        <w:sz w:val="20"/>
+      </w:rPr>
+    </w:lvl>
+    <w:lvl w:ilvl="7" w:tentative="1">
+      <w:start w:val="1"/>
+      <w:numFmt w:val="bullet"/>
+      <w:lvlText w:val=""/>
+      <w:lvlJc w:val="left"/>
+      <w:pPr>
+        <w:tabs>
+          <w:tab w:val="num" w:pos="5760"/>
+        </w:tabs>
+        <w:ind w:left="5760" w:hanging="360"/>
+      </w:pPr>
+      <w:rPr>
+        <w:rFonts w:ascii="Wingdings" w:hAnsi="Wingdings" w:hint="default"/>
+        <w:sz w:val="20"/>
+      </w:rPr>
+    </w:lvl>
+    <w:lvl w:ilvl="8" w:tentative="1">
+      <w:start w:val="1"/>
+      <w:numFmt w:val="bullet"/>
+      <w:lvlText w:val=""/>
+      <w:lvlJc w:val="left"/>
+      <w:pPr>
+        <w:tabs>
+          <w:tab w:val="num" w:pos="6480"/>
+        </w:tabs>
+        <w:ind w:left="6480" w:hanging="360"/>
+      </w:pPr>
+      <w:rPr>
+        <w:rFonts w:ascii="Wingdings" w:hAnsi="Wingdings" w:hint="default"/>
+        <w:sz w:val="20"/>
+      </w:rPr>
+    </w:lvl>
+  </w:abstractNum>
+  <w:abstractNum w:abstractNumId="17">
     <w:nsid w:val="2C5D1485"/>
     <w:multiLevelType w:val="hybridMultilevel"/>
     <w:tmpl w:val="E83280D4"/>
@@ -6060,7 +6748,7 @@
       </w:rPr>
     </w:lvl>
   </w:abstractNum>
-  <w:abstractNum w:abstractNumId="16" w15:restartNumberingAfterBreak="0">
+  <w:abstractNum w:abstractNumId="18">
     <w:nsid w:val="30F55789"/>
     <w:multiLevelType w:val="hybridMultilevel"/>
     <w:tmpl w:val="134EE142"/>
@@ -6173,7 +6861,7 @@
       </w:rPr>
     </w:lvl>
   </w:abstractNum>
-  <w:abstractNum w:abstractNumId="17" w15:restartNumberingAfterBreak="0">
+  <w:abstractNum w:abstractNumId="19">
     <w:nsid w:val="3309295C"/>
     <w:multiLevelType w:val="hybridMultilevel"/>
     <w:tmpl w:val="B5AE43E6"/>
@@ -6286,7 +6974,7 @@
       </w:rPr>
     </w:lvl>
   </w:abstractNum>
-  <w:abstractNum w:abstractNumId="18" w15:restartNumberingAfterBreak="0">
+  <w:abstractNum w:abstractNumId="20">
     <w:nsid w:val="361F04EE"/>
     <w:multiLevelType w:val="hybridMultilevel"/>
     <w:tmpl w:val="5BBA8412"/>
@@ -6375,7 +7063,7 @@
       </w:pPr>
     </w:lvl>
   </w:abstractNum>
-  <w:abstractNum w:abstractNumId="19" w15:restartNumberingAfterBreak="0">
+  <w:abstractNum w:abstractNumId="21">
     <w:nsid w:val="3737042A"/>
     <w:multiLevelType w:val="hybridMultilevel"/>
     <w:tmpl w:val="D10066FE"/>
@@ -6488,7 +7176,7 @@
       </w:rPr>
     </w:lvl>
   </w:abstractNum>
-  <w:abstractNum w:abstractNumId="20" w15:restartNumberingAfterBreak="0">
+  <w:abstractNum w:abstractNumId="22">
     <w:nsid w:val="3A7A0CCB"/>
     <w:multiLevelType w:val="hybridMultilevel"/>
     <w:tmpl w:val="DB0E2614"/>
@@ -6601,7 +7289,7 @@
       </w:rPr>
     </w:lvl>
   </w:abstractNum>
-  <w:abstractNum w:abstractNumId="21" w15:restartNumberingAfterBreak="0">
+  <w:abstractNum w:abstractNumId="23">
     <w:nsid w:val="3C8C0EDF"/>
     <w:multiLevelType w:val="hybridMultilevel"/>
     <w:tmpl w:val="495CB5EC"/>
@@ -6714,7 +7402,7 @@
       </w:rPr>
     </w:lvl>
   </w:abstractNum>
-  <w:abstractNum w:abstractNumId="22" w15:restartNumberingAfterBreak="0">
+  <w:abstractNum w:abstractNumId="24">
     <w:nsid w:val="3D88514D"/>
     <w:multiLevelType w:val="hybridMultilevel"/>
     <w:tmpl w:val="8D8CDA2E"/>
@@ -6827,7 +7515,7 @@
       </w:rPr>
     </w:lvl>
   </w:abstractNum>
-  <w:abstractNum w:abstractNumId="23" w15:restartNumberingAfterBreak="0">
+  <w:abstractNum w:abstractNumId="25">
     <w:nsid w:val="3F294D71"/>
     <w:multiLevelType w:val="hybridMultilevel"/>
     <w:tmpl w:val="49887270"/>
@@ -6940,7 +7628,7 @@
       </w:rPr>
     </w:lvl>
   </w:abstractNum>
-  <w:abstractNum w:abstractNumId="24" w15:restartNumberingAfterBreak="0">
+  <w:abstractNum w:abstractNumId="26">
     <w:nsid w:val="3FBC4D12"/>
     <w:multiLevelType w:val="hybridMultilevel"/>
     <w:tmpl w:val="BD1ED3E8"/>
@@ -7053,7 +7741,7 @@
       </w:rPr>
     </w:lvl>
   </w:abstractNum>
-  <w:abstractNum w:abstractNumId="25" w15:restartNumberingAfterBreak="0">
+  <w:abstractNum w:abstractNumId="27">
     <w:nsid w:val="40A36A11"/>
     <w:multiLevelType w:val="hybridMultilevel"/>
     <w:tmpl w:val="DD906594"/>
@@ -7166,7 +7854,120 @@
       </w:rPr>
     </w:lvl>
   </w:abstractNum>
-  <w:abstractNum w:abstractNumId="26" w15:restartNumberingAfterBreak="0">
+  <w:abstractNum w:abstractNumId="28">
+    <w:nsid w:val="48C877A0"/>
+    <w:multiLevelType w:val="hybridMultilevel"/>
+    <w:tmpl w:val="B3C641E4"/>
+    <w:lvl w:ilvl="0" w:tplc="04090001">
+      <w:start w:val="1"/>
+      <w:numFmt w:val="bullet"/>
+      <w:lvlText w:val=""/>
+      <w:lvlJc w:val="left"/>
+      <w:pPr>
+        <w:ind w:left="720" w:hanging="360"/>
+      </w:pPr>
+      <w:rPr>
+        <w:rFonts w:ascii="Symbol" w:hAnsi="Symbol" w:hint="default"/>
+      </w:rPr>
+    </w:lvl>
+    <w:lvl w:ilvl="1" w:tplc="04090003" w:tentative="1">
+      <w:start w:val="1"/>
+      <w:numFmt w:val="bullet"/>
+      <w:lvlText w:val="o"/>
+      <w:lvlJc w:val="left"/>
+      <w:pPr>
+        <w:ind w:left="1440" w:hanging="360"/>
+      </w:pPr>
+      <w:rPr>
+        <w:rFonts w:ascii="Courier New" w:hAnsi="Courier New" w:cs="Courier New" w:hint="default"/>
+      </w:rPr>
+    </w:lvl>
+    <w:lvl w:ilvl="2" w:tplc="04090005" w:tentative="1">
+      <w:start w:val="1"/>
+      <w:numFmt w:val="bullet"/>
+      <w:lvlText w:val=""/>
+      <w:lvlJc w:val="left"/>
+      <w:pPr>
+        <w:ind w:left="2160" w:hanging="360"/>
+      </w:pPr>
+      <w:rPr>
+        <w:rFonts w:ascii="Wingdings" w:hAnsi="Wingdings" w:hint="default"/>
+      </w:rPr>
+    </w:lvl>
+    <w:lvl w:ilvl="3" w:tplc="04090001" w:tentative="1">
+      <w:start w:val="1"/>
+      <w:numFmt w:val="bullet"/>
+      <w:lvlText w:val=""/>
+      <w:lvlJc w:val="left"/>
+      <w:pPr>
+        <w:ind w:left="2880" w:hanging="360"/>
+      </w:pPr>
+      <w:rPr>
+        <w:rFonts w:ascii="Symbol" w:hAnsi="Symbol" w:hint="default"/>
+      </w:rPr>
+    </w:lvl>
+    <w:lvl w:ilvl="4" w:tplc="04090003" w:tentative="1">
+      <w:start w:val="1"/>
+      <w:numFmt w:val="bullet"/>
+      <w:lvlText w:val="o"/>
+      <w:lvlJc w:val="left"/>
+      <w:pPr>
+        <w:ind w:left="3600" w:hanging="360"/>
+      </w:pPr>
+      <w:rPr>
+        <w:rFonts w:ascii="Courier New" w:hAnsi="Courier New" w:cs="Courier New" w:hint="default"/>
+      </w:rPr>
+    </w:lvl>
+    <w:lvl w:ilvl="5" w:tplc="04090005" w:tentative="1">
+      <w:start w:val="1"/>
+      <w:numFmt w:val="bullet"/>
+      <w:lvlText w:val=""/>
+      <w:lvlJc w:val="left"/>
+      <w:pPr>
+        <w:ind w:left="4320" w:hanging="360"/>
+      </w:pPr>
+      <w:rPr>
+        <w:rFonts w:ascii="Wingdings" w:hAnsi="Wingdings" w:hint="default"/>
+      </w:rPr>
+    </w:lvl>
+    <w:lvl w:ilvl="6" w:tplc="04090001" w:tentative="1">
+      <w:start w:val="1"/>
+      <w:numFmt w:val="bullet"/>
+      <w:lvlText w:val=""/>
+      <w:lvlJc w:val="left"/>
+      <w:pPr>
+        <w:ind w:left="5040" w:hanging="360"/>
+      </w:pPr>
+      <w:rPr>
+        <w:rFonts w:ascii="Symbol" w:hAnsi="Symbol" w:hint="default"/>
+      </w:rPr>
+    </w:lvl>
+    <w:lvl w:ilvl="7" w:tplc="04090003" w:tentative="1">
+      <w:start w:val="1"/>
+      <w:numFmt w:val="bullet"/>
+      <w:lvlText w:val="o"/>
+      <w:lvlJc w:val="left"/>
+      <w:pPr>
+        <w:ind w:left="5760" w:hanging="360"/>
+      </w:pPr>
+      <w:rPr>
+        <w:rFonts w:ascii="Courier New" w:hAnsi="Courier New" w:cs="Courier New" w:hint="default"/>
+      </w:rPr>
+    </w:lvl>
+    <w:lvl w:ilvl="8" w:tplc="04090005" w:tentative="1">
+      <w:start w:val="1"/>
+      <w:numFmt w:val="bullet"/>
+      <w:lvlText w:val=""/>
+      <w:lvlJc w:val="left"/>
+      <w:pPr>
+        <w:ind w:left="6480" w:hanging="360"/>
+      </w:pPr>
+      <w:rPr>
+        <w:rFonts w:ascii="Wingdings" w:hAnsi="Wingdings" w:hint="default"/>
+      </w:rPr>
+    </w:lvl>
+  </w:abstractNum>
+  <w:abstractNum w:abstractNumId="29">
     <w:nsid w:val="4A696C1E"/>
     <w:multiLevelType w:val="hybridMultilevel"/>
     <w:tmpl w:val="EE9ED8FE"/>
@@ -7279,7 +8080,7 @@
       </w:rPr>
     </w:lvl>
   </w:abstractNum>
-  <w:abstractNum w:abstractNumId="27" w15:restartNumberingAfterBreak="0">
+  <w:abstractNum w:abstractNumId="30">
     <w:nsid w:val="4AAD220A"/>
     <w:multiLevelType w:val="hybridMultilevel"/>
     <w:tmpl w:val="0EF88A50"/>
@@ -7392,7 +8193,7 @@
       </w:rPr>
     </w:lvl>
   </w:abstractNum>
-  <w:abstractNum w:abstractNumId="28" w15:restartNumberingAfterBreak="0">
+  <w:abstractNum w:abstractNumId="31">
     <w:nsid w:val="4DF45A89"/>
     <w:multiLevelType w:val="hybridMultilevel"/>
     <w:tmpl w:val="C91CE556"/>
@@ -7505,7 +8306,7 @@
       </w:rPr>
     </w:lvl>
   </w:abstractNum>
-  <w:abstractNum w:abstractNumId="29" w15:restartNumberingAfterBreak="0">
+  <w:abstractNum w:abstractNumId="32">
     <w:nsid w:val="4E305455"/>
     <w:multiLevelType w:val="hybridMultilevel"/>
     <w:tmpl w:val="26366314"/>
@@ -7618,7 +8419,7 @@
       </w:rPr>
     </w:lvl>
   </w:abstractNum>
-  <w:abstractNum w:abstractNumId="30" w15:restartNumberingAfterBreak="0">
+  <w:abstractNum w:abstractNumId="33">
     <w:nsid w:val="4FBC13C6"/>
     <w:multiLevelType w:val="hybridMultilevel"/>
     <w:tmpl w:val="06DA27F8"/>
@@ -7731,7 +8532,7 @@
       </w:rPr>
     </w:lvl>
   </w:abstractNum>
-  <w:abstractNum w:abstractNumId="31" w15:restartNumberingAfterBreak="0">
+  <w:abstractNum w:abstractNumId="34">
     <w:nsid w:val="519F0F78"/>
     <w:multiLevelType w:val="hybridMultilevel"/>
     <w:tmpl w:val="366C3416"/>
@@ -7844,7 +8645,7 @@
       </w:rPr>
     </w:lvl>
   </w:abstractNum>
-  <w:abstractNum w:abstractNumId="32" w15:restartNumberingAfterBreak="0">
+  <w:abstractNum w:abstractNumId="35">
     <w:nsid w:val="530F2A86"/>
     <w:multiLevelType w:val="hybridMultilevel"/>
     <w:tmpl w:val="16ECCF62"/>
@@ -7957,7 +8758,7 @@
       </w:rPr>
     </w:lvl>
   </w:abstractNum>
-  <w:abstractNum w:abstractNumId="33" w15:restartNumberingAfterBreak="0">
+  <w:abstractNum w:abstractNumId="36">
     <w:nsid w:val="545B6002"/>
     <w:multiLevelType w:val="hybridMultilevel"/>
     <w:tmpl w:val="CD408FC0"/>
@@ -8070,7 +8871,156 @@
       </w:rPr>
     </w:lvl>
   </w:abstractNum>
-  <w:abstractNum w:abstractNumId="34" w15:restartNumberingAfterBreak="0">
+  <w:abstractNum w:abstractNumId="37">
+    <w:nsid w:val="571749D7"/>
+    <w:multiLevelType w:val="multilevel"/>
+    <w:tmpl w:val="E56CE2FC"/>
+    <w:lvl w:ilvl="0">
+      <w:start w:val="1"/>
+      <w:numFmt w:val="bullet"/>
+      <w:lvlText w:val=""/>
+      <w:lvlJc w:val="left"/>
+      <w:pPr>
+        <w:tabs>
+          <w:tab w:val="num" w:pos="720"/>
+        </w:tabs>
+        <w:ind w:left="720" w:hanging="360"/>
+      </w:pPr>
+      <w:rPr>
+        <w:rFonts w:ascii="Symbol" w:hAnsi="Symbol" w:hint="default"/>
+        <w:sz w:val="20"/>
+      </w:rPr>
+    </w:lvl>
+    <w:lvl w:ilvl="1" w:tentative="1">
+      <w:start w:val="1"/>
+      <w:numFmt w:val="bullet"/>
+      <w:lvlText w:val="o"/>
+      <w:lvlJc w:val="left"/>
+      <w:pPr>
+        <w:tabs>
+          <w:tab w:val="num" w:pos="1440"/>
+        </w:tabs>
+        <w:ind w:left="1440" w:hanging="360"/>
+      </w:pPr>
+      <w:rPr>
+        <w:rFonts w:ascii="Courier New" w:hAnsi="Courier New" w:hint="default"/>
+        <w:sz w:val="20"/>
+      </w:rPr>
+    </w:lvl>
+    <w:lvl w:ilvl="2" w:tentative="1">
+      <w:start w:val="1"/>
+      <w:numFmt w:val="bullet"/>
+      <w:lvlText w:val=""/>
+      <w:lvlJc w:val="left"/>
+      <w:pPr>
+        <w:tabs>
+          <w:tab w:val="num" w:pos="2160"/>
+        </w:tabs>
+        <w:ind w:left="2160" w:hanging="360"/>
+      </w:pPr>
+      <w:rPr>
+        <w:rFonts w:ascii="Wingdings" w:hAnsi="Wingdings" w:hint="default"/>
+        <w:sz w:val="20"/>
+      </w:rPr>
+    </w:lvl>
+    <w:lvl w:ilvl="3" w:tentative="1">
+      <w:start w:val="1"/>
+      <w:numFmt w:val="bullet"/>
+      <w:lvlText w:val=""/>
+      <w:lvlJc w:val="left"/>
+      <w:pPr>
+        <w:tabs>
+          <w:tab w:val="num" w:pos="2880"/>
+        </w:tabs>
+        <w:ind w:left="2880" w:hanging="360"/>
+      </w:pPr>
+      <w:rPr>
+        <w:rFonts w:ascii="Wingdings" w:hAnsi="Wingdings" w:hint="default"/>
+        <w:sz w:val="20"/>
+      </w:rPr>
+    </w:lvl>
+    <w:lvl w:ilvl="4" w:tentative="1">
+      <w:start w:val="1"/>
+      <w:numFmt w:val="bullet"/>
+      <w:lvlText w:val=""/>
+      <w:lvlJc w:val="left"/>
+      <w:pPr>
+        <w:tabs>
+          <w:tab w:val="num" w:pos="3600"/>
+        </w:tabs>
+        <w:ind w:left="3600" w:hanging="360"/>
+      </w:pPr>
+      <w:rPr>
+        <w:rFonts w:ascii="Wingdings" w:hAnsi="Wingdings" w:hint="default"/>
+        <w:sz w:val="20"/>
+      </w:rPr>
+    </w:lvl>
+    <w:lvl w:ilvl="5" w:tentative="1">
+      <w:start w:val="1"/>
+      <w:numFmt w:val="bullet"/>
+      <w:lvlText w:val=""/>
+      <w:lvlJc w:val="left"/>
+      <w:pPr>
+        <w:tabs>
+          <w:tab w:val="num" w:pos="4320"/>
+        </w:tabs>
+        <w:ind w:left="4320" w:hanging="360"/>
+      </w:pPr>
+      <w:rPr>
+        <w:rFonts w:ascii="Wingdings" w:hAnsi="Wingdings" w:hint="default"/>
+        <w:sz w:val="20"/>
+      </w:rPr>
+    </w:lvl>
+    <w:lvl w:ilvl="6" w:tentative="1">
+      <w:start w:val="1"/>
+      <w:numFmt w:val="bullet"/>
+      <w:lvlText w:val=""/>
+      <w:lvlJc w:val="left"/>
+      <w:pPr>
+        <w:tabs>
+          <w:tab w:val="num" w:pos="5040"/>
+        </w:tabs>
+        <w:ind w:left="5040" w:hanging="360"/>
+      </w:pPr>
+      <w:rPr>
+        <w:rFonts w:ascii="Wingdings" w:hAnsi="Wingdings" w:hint="default"/>
+        <w:sz w:val="20"/>
+      </w:rPr>
+    </w:lvl>
+    <w:lvl w:ilvl="7" w:tentative="1">
+      <w:start w:val="1"/>
+      <w:numFmt w:val="bullet"/>
+      <w:lvlText w:val=""/>
+      <w:lvlJc w:val="left"/>
+      <w:pPr>
+        <w:tabs>
+          <w:tab w:val="num" w:pos="5760"/>
+        </w:tabs>
+        <w:ind w:left="5760" w:hanging="360"/>
+      </w:pPr>
+      <w:rPr>
+        <w:rFonts w:ascii="Wingdings" w:hAnsi="Wingdings" w:hint="default"/>
+        <w:sz w:val="20"/>
+      </w:rPr>
+    </w:lvl>
+    <w:lvl w:ilvl="8" w:tentative="1">
+      <w:start w:val="1"/>
+      <w:numFmt w:val="bullet"/>
+      <w:lvlText w:val=""/>
+      <w:lvlJc w:val="left"/>
+      <w:pPr>
+        <w:tabs>
+          <w:tab w:val="num" w:pos="6480"/>
+        </w:tabs>
+        <w:ind w:left="6480" w:hanging="360"/>
+      </w:pPr>
+      <w:rPr>
+        <w:rFonts w:ascii="Wingdings" w:hAnsi="Wingdings" w:hint="default"/>
+        <w:sz w:val="20"/>
+      </w:rPr>
+    </w:lvl>
+  </w:abstractNum>
+  <w:abstractNum w:abstractNumId="38">
     <w:nsid w:val="647117D2"/>
     <w:multiLevelType w:val="hybridMultilevel"/>
     <w:tmpl w:val="01AA1476"/>
@@ -8183,7 +9133,7 @@
       </w:rPr>
     </w:lvl>
   </w:abstractNum>
-  <w:abstractNum w:abstractNumId="35" w15:restartNumberingAfterBreak="0">
+  <w:abstractNum w:abstractNumId="39">
     <w:nsid w:val="65AD6BF4"/>
     <w:multiLevelType w:val="hybridMultilevel"/>
     <w:tmpl w:val="5B10F0D6"/>
@@ -8296,7 +9246,7 @@
       </w:rPr>
     </w:lvl>
   </w:abstractNum>
-  <w:abstractNum w:abstractNumId="36" w15:restartNumberingAfterBreak="0">
+  <w:abstractNum w:abstractNumId="40">
     <w:nsid w:val="65AE160D"/>
     <w:multiLevelType w:val="hybridMultilevel"/>
     <w:tmpl w:val="3BF81A9E"/>
@@ -8436,7 +9386,7 @@
       </w:rPr>
     </w:lvl>
   </w:abstractNum>
-  <w:abstractNum w:abstractNumId="37" w15:restartNumberingAfterBreak="0">
+  <w:abstractNum w:abstractNumId="41">
     <w:nsid w:val="66187396"/>
     <w:multiLevelType w:val="hybridMultilevel"/>
     <w:tmpl w:val="1C94A38A"/>
@@ -8549,7 +9499,7 @@
       </w:rPr>
     </w:lvl>
   </w:abstractNum>
-  <w:abstractNum w:abstractNumId="38" w15:restartNumberingAfterBreak="0">
+  <w:abstractNum w:abstractNumId="42">
     <w:nsid w:val="68665C60"/>
     <w:multiLevelType w:val="hybridMultilevel"/>
     <w:tmpl w:val="51BE61AE"/>
@@ -8662,7 +9612,7 @@
       </w:rPr>
     </w:lvl>
   </w:abstractNum>
-  <w:abstractNum w:abstractNumId="39" w15:restartNumberingAfterBreak="0">
+  <w:abstractNum w:abstractNumId="43">
     <w:nsid w:val="6E0929DB"/>
     <w:multiLevelType w:val="hybridMultilevel"/>
     <w:tmpl w:val="F378EB4E"/>
@@ -8775,7 +9725,7 @@
       </w:rPr>
     </w:lvl>
   </w:abstractNum>
-  <w:abstractNum w:abstractNumId="40" w15:restartNumberingAfterBreak="0">
+  <w:abstractNum w:abstractNumId="44">
     <w:nsid w:val="72FB522C"/>
     <w:multiLevelType w:val="hybridMultilevel"/>
     <w:tmpl w:val="3A8C5600"/>
@@ -8888,7 +9838,7 @@
       </w:rPr>
     </w:lvl>
   </w:abstractNum>
-  <w:abstractNum w:abstractNumId="41" w15:restartNumberingAfterBreak="0">
+  <w:abstractNum w:abstractNumId="45">
     <w:nsid w:val="76B95C24"/>
     <w:multiLevelType w:val="hybridMultilevel"/>
     <w:tmpl w:val="354AA2F2"/>
@@ -9001,7 +9951,7 @@
       </w:rPr>
     </w:lvl>
   </w:abstractNum>
-  <w:abstractNum w:abstractNumId="42" w15:restartNumberingAfterBreak="0">
+  <w:abstractNum w:abstractNumId="46">
     <w:nsid w:val="788E371D"/>
     <w:multiLevelType w:val="hybridMultilevel"/>
     <w:tmpl w:val="3FE46CD0"/>
@@ -9115,31 +10065,31 @@
     </w:lvl>
   </w:abstractNum>
   <w:num w:numId="1">
-    <w:abstractNumId w:val="26"/>
+    <w:abstractNumId w:val="29"/>
   </w:num>
   <w:num w:numId="2">
-    <w:abstractNumId w:val="32"/>
+    <w:abstractNumId w:val="35"/>
   </w:num>
   <w:num w:numId="3">
-    <w:abstractNumId w:val="39"/>
+    <w:abstractNumId w:val="43"/>
   </w:num>
   <w:num w:numId="4">
+    <w:abstractNumId w:val="36"/>
+  </w:num>
+  <w:num w:numId="5">
+    <w:abstractNumId w:val="13"/>
+  </w:num>
+  <w:num w:numId="6">
     <w:abstractNumId w:val="33"/>
   </w:num>
-  <w:num w:numId="5">
-    <w:abstractNumId w:val="12"/>
-  </w:num>
-  <w:num w:numId="6">
-    <w:abstractNumId w:val="30"/>
-  </w:num>
   <w:num w:numId="7">
-    <w:abstractNumId w:val="37"/>
+    <w:abstractNumId w:val="41"/>
   </w:num>
   <w:num w:numId="8">
-    <w:abstractNumId w:val="31"/>
+    <w:abstractNumId w:val="34"/>
   </w:num>
   <w:num w:numId="9">
-    <w:abstractNumId w:val="20"/>
+    <w:abstractNumId w:val="22"/>
   </w:num>
   <w:num w:numId="10">
     <w:abstractNumId w:val="4"/>
@@ -9148,7 +10098,7 @@
     <w:abstractNumId w:val="2"/>
   </w:num>
   <w:num w:numId="12">
-    <w:abstractNumId w:val="11"/>
+    <w:abstractNumId w:val="12"/>
   </w:num>
   <w:num w:numId="13">
     <w:abstractNumId w:val="0"/>
@@ -9157,49 +10107,49 @@
     <w:abstractNumId w:val="5"/>
   </w:num>
   <w:num w:numId="15">
-    <w:abstractNumId w:val="10"/>
+    <w:abstractNumId w:val="11"/>
   </w:num>
   <w:num w:numId="16">
+    <w:abstractNumId w:val="20"/>
+  </w:num>
+  <w:num w:numId="17">
     <w:abstractNumId w:val="18"/>
   </w:num>
-  <w:num w:numId="17">
-    <w:abstractNumId w:val="16"/>
-  </w:num>
   <w:num w:numId="18">
-    <w:abstractNumId w:val="21"/>
+    <w:abstractNumId w:val="23"/>
   </w:num>
   <w:num w:numId="19">
-    <w:abstractNumId w:val="34"/>
+    <w:abstractNumId w:val="38"/>
   </w:num>
   <w:num w:numId="20">
-    <w:abstractNumId w:val="36"/>
+    <w:abstractNumId w:val="40"/>
   </w:num>
   <w:num w:numId="21">
-    <w:abstractNumId w:val="14"/>
+    <w:abstractNumId w:val="15"/>
   </w:num>
   <w:num w:numId="22">
-    <w:abstractNumId w:val="27"/>
+    <w:abstractNumId w:val="30"/>
   </w:num>
   <w:num w:numId="23">
     <w:abstractNumId w:val="3"/>
   </w:num>
   <w:num w:numId="24">
-    <w:abstractNumId w:val="15"/>
+    <w:abstractNumId w:val="17"/>
   </w:num>
   <w:num w:numId="25">
+    <w:abstractNumId w:val="46"/>
+  </w:num>
+  <w:num w:numId="26">
+    <w:abstractNumId w:val="45"/>
+  </w:num>
+  <w:num w:numId="27">
     <w:abstractNumId w:val="42"/>
   </w:num>
-  <w:num w:numId="26">
-    <w:abstractNumId w:val="41"/>
-  </w:num>
-  <w:num w:numId="27">
-    <w:abstractNumId w:val="38"/>
-  </w:num>
   <w:num w:numId="28">
-    <w:abstractNumId w:val="19"/>
+    <w:abstractNumId w:val="21"/>
   </w:num>
   <w:num w:numId="29">
-    <w:abstractNumId w:val="13"/>
+    <w:abstractNumId w:val="14"/>
   </w:num>
   <w:num w:numId="30">
     <w:abstractNumId w:val="7"/>
@@ -9208,47 +10158,59 @@
     <w:abstractNumId w:val="6"/>
   </w:num>
   <w:num w:numId="32">
-    <w:abstractNumId w:val="29"/>
+    <w:abstractNumId w:val="32"/>
   </w:num>
   <w:num w:numId="33">
-    <w:abstractNumId w:val="40"/>
+    <w:abstractNumId w:val="44"/>
   </w:num>
   <w:num w:numId="34">
+    <w:abstractNumId w:val="26"/>
+  </w:num>
+  <w:num w:numId="35">
     <w:abstractNumId w:val="24"/>
   </w:num>
-  <w:num w:numId="35">
-    <w:abstractNumId w:val="22"/>
-  </w:num>
   <w:num w:numId="36">
-    <w:abstractNumId w:val="25"/>
+    <w:abstractNumId w:val="27"/>
   </w:num>
   <w:num w:numId="37">
-    <w:abstractNumId w:val="8"/>
+    <w:abstractNumId w:val="9"/>
   </w:num>
   <w:num w:numId="38">
-    <w:abstractNumId w:val="17"/>
+    <w:abstractNumId w:val="19"/>
   </w:num>
   <w:num w:numId="39">
-    <w:abstractNumId w:val="28"/>
+    <w:abstractNumId w:val="31"/>
   </w:num>
   <w:num w:numId="40">
-    <w:abstractNumId w:val="35"/>
+    <w:abstractNumId w:val="39"/>
   </w:num>
   <w:num w:numId="41">
-    <w:abstractNumId w:val="9"/>
+    <w:abstractNumId w:val="10"/>
   </w:num>
   <w:num w:numId="42">
     <w:abstractNumId w:val="1"/>
   </w:num>
   <w:num w:numId="43">
-    <w:abstractNumId w:val="23"/>
+    <w:abstractNumId w:val="25"/>
+  </w:num>
+  <w:num w:numId="44">
+    <w:abstractNumId w:val="28"/>
+  </w:num>
+  <w:num w:numId="45">
+    <w:abstractNumId w:val="16"/>
+  </w:num>
+  <w:num w:numId="46">
+    <w:abstractNumId w:val="37"/>
+  </w:num>
+  <w:num w:numId="47">
+    <w:abstractNumId w:val="8"/>
   </w:num>
   <w:numIdMacAtCleanup w:val="43"/>
 </w:numbering>
 </file>
 
 <file path=word/styles.xml><?xml version="1.0" encoding="utf-8"?>
-<w:styles xmlns:mc="http://schemas.openxmlformats.org/markup-compatibility/2006" xmlns:r="http://schemas.openxmlformats.org/officeDocument/2006/relationships" xmlns:w="http://schemas.openxmlformats.org/wordprocessingml/2006/main" xmlns:w14="http://schemas.microsoft.com/office/word/2010/wordml" xmlns:w15="http://schemas.microsoft.com/office/word/2012/wordml" xmlns:w16se="http://schemas.microsoft.com/office/word/2015/wordml/symex" mc:Ignorable="w14 w15 w16se">
+<w:styles xmlns:r="http://schemas.openxmlformats.org/officeDocument/2006/relationships" xmlns:w="http://schemas.openxmlformats.org/wordprocessingml/2006/main">
   <w:docDefaults>
     <w:rPrDefault>
       <w:rPr>
@@ -9264,382 +10226,149 @@
       </w:pPr>
     </w:pPrDefault>
   </w:docDefaults>
-  <w:latentStyles w:defLockedState="0" w:defUIPriority="99" w:defSemiHidden="0" w:defUnhideWhenUsed="0" w:defQFormat="0" w:count="371">
-    <w:lsdException w:name="Normal" w:uiPriority="0" w:qFormat="1"/>
-    <w:lsdException w:name="heading 1" w:uiPriority="9" w:qFormat="1"/>
-    <w:lsdException w:name="heading 2" w:semiHidden="1" w:uiPriority="9" w:unhideWhenUsed="1" w:qFormat="1"/>
-    <w:lsdException w:name="heading 3" w:semiHidden="1" w:uiPriority="9" w:unhideWhenUsed="1" w:qFormat="1"/>
-    <w:lsdException w:name="heading 4" w:semiHidden="1" w:uiPriority="9" w:unhideWhenUsed="1" w:qFormat="1"/>
-    <w:lsdException w:name="heading 5" w:semiHidden="1" w:uiPriority="9" w:unhideWhenUsed="1" w:qFormat="1"/>
-    <w:lsdException w:name="heading 6" w:semiHidden="1" w:uiPriority="9" w:unhideWhenUsed="1" w:qFormat="1"/>
-    <w:lsdException w:name="heading 7" w:semiHidden="1" w:uiPriority="9" w:unhideWhenUsed="1" w:qFormat="1"/>
-    <w:lsdException w:name="heading 8" w:semiHidden="1" w:uiPriority="9" w:unhideWhenUsed="1" w:qFormat="1"/>
-    <w:lsdException w:name="heading 9" w:semiHidden="1" w:uiPriority="9" w:unhideWhenUsed="1" w:qFormat="1"/>
-    <w:lsdException w:name="index 1" w:semiHidden="1" w:unhideWhenUsed="1"/>
-    <w:lsdException w:name="index 2" w:semiHidden="1" w:unhideWhenUsed="1"/>
-    <w:lsdException w:name="index 3" w:semiHidden="1" w:unhideWhenUsed="1"/>
-    <w:lsdException w:name="index 4" w:semiHidden="1" w:unhideWhenUsed="1"/>
-    <w:lsdException w:name="index 5" w:semiHidden="1" w:unhideWhenUsed="1"/>
-    <w:lsdException w:name="index 6" w:semiHidden="1" w:unhideWhenUsed="1"/>
-    <w:lsdException w:name="index 7" w:semiHidden="1" w:unhideWhenUsed="1"/>
-    <w:lsdException w:name="index 8" w:semiHidden="1" w:unhideWhenUsed="1"/>
-    <w:lsdException w:name="index 9" w:semiHidden="1" w:unhideWhenUsed="1"/>
-    <w:lsdException w:name="toc 1" w:semiHidden="1" w:uiPriority="39" w:unhideWhenUsed="1"/>
-    <w:lsdException w:name="toc 2" w:semiHidden="1" w:uiPriority="39" w:unhideWhenUsed="1"/>
-    <w:lsdException w:name="toc 3" w:semiHidden="1" w:uiPriority="39" w:unhideWhenUsed="1"/>
-    <w:lsdException w:name="toc 4" w:semiHidden="1" w:uiPriority="39" w:unhideWhenUsed="1"/>
-    <w:lsdException w:name="toc 5" w:semiHidden="1" w:uiPriority="39" w:unhideWhenUsed="1"/>
-    <w:lsdException w:name="toc 6" w:semiHidden="1" w:uiPriority="39" w:unhideWhenUsed="1"/>
-    <w:lsdException w:name="toc 7" w:semiHidden="1" w:uiPriority="39" w:unhideWhenUsed="1"/>
-    <w:lsdException w:name="toc 8" w:semiHidden="1" w:uiPriority="39" w:unhideWhenUsed="1"/>
-    <w:lsdException w:name="toc 9" w:semiHidden="1" w:uiPriority="39" w:unhideWhenUsed="1"/>
-    <w:lsdException w:name="Normal Indent" w:semiHidden="1" w:unhideWhenUsed="1"/>
-    <w:lsdException w:name="footnote text" w:semiHidden="1" w:unhideWhenUsed="1"/>
-    <w:lsdException w:name="annotation text" w:semiHidden="1" w:unhideWhenUsed="1"/>
-    <w:lsdException w:name="header" w:semiHidden="1" w:unhideWhenUsed="1"/>
-    <w:lsdException w:name="footer" w:semiHidden="1" w:unhideWhenUsed="1"/>
-    <w:lsdException w:name="index heading" w:semiHidden="1" w:unhideWhenUsed="1"/>
-    <w:lsdException w:name="caption" w:semiHidden="1" w:uiPriority="35" w:unhideWhenUsed="1" w:qFormat="1"/>
-    <w:lsdException w:name="table of figures" w:semiHidden="1" w:unhideWhenUsed="1"/>
-    <w:lsdException w:name="envelope address" w:semiHidden="1" w:unhideWhenUsed="1"/>
-    <w:lsdException w:name="envelope return" w:semiHidden="1" w:unhideWhenUsed="1"/>
-    <w:lsdException w:name="footnote reference" w:semiHidden="1" w:unhideWhenUsed="1"/>
-    <w:lsdException w:name="annotation reference" w:semiHidden="1" w:unhideWhenUsed="1"/>
-    <w:lsdException w:name="line number" w:semiHidden="1" w:unhideWhenUsed="1"/>
-    <w:lsdException w:name="page number" w:semiHidden="1" w:unhideWhenUsed="1"/>
-    <w:lsdException w:name="endnote reference" w:semiHidden="1" w:unhideWhenUsed="1"/>
-    <w:lsdException w:name="endnote text" w:semiHidden="1" w:unhideWhenUsed="1"/>
-    <w:lsdException w:name="table of authorities" w:semiHidden="1" w:unhideWhenUsed="1"/>
-    <w:lsdException w:name="macro" w:semiHidden="1" w:unhideWhenUsed="1"/>
-    <w:lsdException w:name="toa heading" w:semiHidden="1" w:unhideWhenUsed="1"/>
-    <w:lsdException w:name="List" w:semiHidden="1" w:unhideWhenUsed="1"/>
-    <w:lsdException w:name="List Bullet" w:semiHidden="1" w:unhideWhenUsed="1"/>
-    <w:lsdException w:name="List Number" w:semiHidden="1" w:unhideWhenUsed="1"/>
-    <w:lsdException w:name="List 2" w:semiHidden="1" w:unhideWhenUsed="1"/>
-    <w:lsdException w:name="List 3" w:semiHidden="1" w:unhideWhenUsed="1"/>
-    <w:lsdException w:name="List 4" w:semiHidden="1" w:unhideWhenUsed="1"/>
-    <w:lsdException w:name="List 5" w:semiHidden="1" w:unhideWhenUsed="1"/>
-    <w:lsdException w:name="List Bullet 2" w:semiHidden="1" w:unhideWhenUsed="1"/>
-    <w:lsdException w:name="List Bullet 3" w:semiHidden="1" w:unhideWhenUsed="1"/>
-    <w:lsdException w:name="List Bullet 4" w:semiHidden="1" w:unhideWhenUsed="1"/>
-    <w:lsdException w:name="List Bullet 5" w:semiHidden="1" w:unhideWhenUsed="1"/>
-    <w:lsdException w:name="List Number 2" w:semiHidden="1" w:unhideWhenUsed="1"/>
-    <w:lsdException w:name="List Number 3" w:semiHidden="1" w:unhideWhenUsed="1"/>
-    <w:lsdException w:name="List Number 4" w:semiHidden="1" w:unhideWhenUsed="1"/>
-    <w:lsdException w:name="List Number 5" w:semiHidden="1" w:unhideWhenUsed="1"/>
-    <w:lsdException w:name="Title" w:uiPriority="10" w:qFormat="1"/>
-    <w:lsdException w:name="Closing" w:semiHidden="1" w:unhideWhenUsed="1"/>
-    <w:lsdException w:name="Signature" w:semiHidden="1" w:unhideWhenUsed="1"/>
-    <w:lsdException w:name="Default Paragraph Font" w:semiHidden="1" w:uiPriority="1" w:unhideWhenUsed="1"/>
-    <w:lsdException w:name="Body Text" w:semiHidden="1" w:unhideWhenUsed="1"/>
-    <w:lsdException w:name="Body Text Indent" w:semiHidden="1" w:unhideWhenUsed="1"/>
-    <w:lsdException w:name="List Continue" w:semiHidden="1" w:unhideWhenUsed="1"/>
-    <w:lsdException w:name="List Continue 2" w:semiHidden="1" w:unhideWhenUsed="1"/>
-    <w:lsdException w:name="List Continue 3" w:semiHidden="1" w:unhideWhenUsed="1"/>
-    <w:lsdException w:name="List Continue 4" w:semiHidden="1" w:unhideWhenUsed="1"/>
-    <w:lsdException w:name="List Continue 5" w:semiHidden="1" w:unhideWhenUsed="1"/>
-    <w:lsdException w:name="Message Header" w:semiHidden="1" w:unhideWhenUsed="1"/>
-    <w:lsdException w:name="Subtitle" w:uiPriority="11" w:qFormat="1"/>
-    <w:lsdException w:name="Salutation" w:semiHidden="1" w:unhideWhenUsed="1"/>
-    <w:lsdException w:name="Date" w:semiHidden="1" w:unhideWhenUsed="1"/>
-    <w:lsdException w:name="Body Text First Indent" w:semiHidden="1" w:unhideWhenUsed="1"/>
-    <w:lsdException w:name="Body Text First Indent 2" w:semiHidden="1" w:unhideWhenUsed="1"/>
-    <w:lsdException w:name="Note Heading" w:semiHidden="1" w:unhideWhenUsed="1"/>
-    <w:lsdException w:name="Body Text 2" w:semiHidden="1" w:unhideWhenUsed="1"/>
-    <w:lsdException w:name="Body Text 3" w:semiHidden="1" w:unhideWhenUsed="1"/>
-    <w:lsdException w:name="Body Text Indent 2" w:semiHidden="1" w:unhideWhenUsed="1"/>
-    <w:lsdException w:name="Body Text Indent 3" w:semiHidden="1" w:unhideWhenUsed="1"/>
-    <w:lsdException w:name="Block Text" w:semiHidden="1" w:unhideWhenUsed="1"/>
-    <w:lsdException w:name="Hyperlink" w:semiHidden="1" w:unhideWhenUsed="1"/>
-    <w:lsdException w:name="FollowedHyperlink" w:semiHidden="1" w:unhideWhenUsed="1"/>
-    <w:lsdException w:name="Strong" w:uiPriority="22" w:qFormat="1"/>
-    <w:lsdException w:name="Emphasis" w:uiPriority="20" w:qFormat="1"/>
-    <w:lsdException w:name="Document Map" w:semiHidden="1" w:unhideWhenUsed="1"/>
-    <w:lsdException w:name="Plain Text" w:semiHidden="1" w:unhideWhenUsed="1"/>
-    <w:lsdException w:name="E-mail Signature" w:semiHidden="1" w:unhideWhenUsed="1"/>
-    <w:lsdException w:name="HTML Top of Form" w:semiHidden="1" w:unhideWhenUsed="1"/>
-    <w:lsdException w:name="HTML Bottom of Form" w:semiHidden="1" w:unhideWhenUsed="1"/>
-    <w:lsdException w:name="Normal (Web)" w:semiHidden="1" w:unhideWhenUsed="1"/>
-    <w:lsdException w:name="HTML Acronym" w:semiHidden="1" w:unhideWhenUsed="1"/>
-    <w:lsdException w:name="HTML Address" w:semiHidden="1" w:unhideWhenUsed="1"/>
-    <w:lsdException w:name="HTML Cite" w:semiHidden="1" w:unhideWhenUsed="1"/>
-    <w:lsdException w:name="HTML Code" w:semiHidden="1" w:unhideWhenUsed="1"/>
-    <w:lsdException w:name="HTML Definition" w:semiHidden="1" w:unhideWhenUsed="1"/>
-    <w:lsdException w:name="HTML Keyboard" w:semiHidden="1" w:unhideWhenUsed="1"/>
-    <w:lsdException w:name="HTML Preformatted" w:semiHidden="1" w:unhideWhenUsed="1"/>
-    <w:lsdException w:name="HTML Sample" w:semiHidden="1" w:unhideWhenUsed="1"/>
-    <w:lsdException w:name="HTML Typewriter" w:semiHidden="1" w:unhideWhenUsed="1"/>
-    <w:lsdException w:name="HTML Variable" w:semiHidden="1" w:unhideWhenUsed="1"/>
-    <w:lsdException w:name="Normal Table" w:semiHidden="1" w:unhideWhenUsed="1"/>
-    <w:lsdException w:name="annotation subject" w:semiHidden="1" w:unhideWhenUsed="1"/>
-    <w:lsdException w:name="No List" w:semiHidden="1" w:unhideWhenUsed="1"/>
-    <w:lsdException w:name="Outline List 1" w:semiHidden="1" w:unhideWhenUsed="1"/>
-    <w:lsdException w:name="Outline List 2" w:semiHidden="1" w:unhideWhenUsed="1"/>
-    <w:lsdException w:name="Outline List 3" w:semiHidden="1" w:unhideWhenUsed="1"/>
-    <w:lsdException w:name="Table Simple 1" w:semiHidden="1" w:unhideWhenUsed="1"/>
-    <w:lsdException w:name="Table Simple 2" w:semiHidden="1" w:unhideWhenUsed="1"/>
-    <w:lsdException w:name="Table Simple 3" w:semiHidden="1" w:unhideWhenUsed="1"/>
-    <w:lsdException w:name="Table Classic 1" w:semiHidden="1" w:unhideWhenUsed="1"/>
-    <w:lsdException w:name="Table Classic 2" w:semiHidden="1" w:unhideWhenUsed="1"/>
-    <w:lsdException w:name="Table Classic 3" w:semiHidden="1" w:unhideWhenUsed="1"/>
-    <w:lsdException w:name="Table Classic 4" w:semiHidden="1" w:unhideWhenUsed="1"/>
-    <w:lsdException w:name="Table Colorful 1" w:semiHidden="1" w:unhideWhenUsed="1"/>
-    <w:lsdException w:name="Table Colorful 2" w:semiHidden="1" w:unhideWhenUsed="1"/>
-    <w:lsdException w:name="Table Colorful 3" w:semiHidden="1" w:unhideWhenUsed="1"/>
-    <w:lsdException w:name="Table Columns 1" w:semiHidden="1" w:unhideWhenUsed="1"/>
-    <w:lsdException w:name="Table Columns 2" w:semiHidden="1" w:unhideWhenUsed="1"/>
-    <w:lsdException w:name="Table Columns 3" w:semiHidden="1" w:unhideWhenUsed="1"/>
-    <w:lsdException w:name="Table Columns 4" w:semiHidden="1" w:unhideWhenUsed="1"/>
-    <w:lsdException w:name="Table Columns 5" w:semiHidden="1" w:unhideWhenUsed="1"/>
-    <w:lsdException w:name="Table Grid 1" w:semiHidden="1" w:unhideWhenUsed="1"/>
-    <w:lsdException w:name="Table Grid 2" w:semiHidden="1" w:unhideWhenUsed="1"/>
-    <w:lsdException w:name="Table Grid 3" w:semiHidden="1" w:unhideWhenUsed="1"/>
-    <w:lsdException w:name="Table Grid 4" w:semiHidden="1" w:unhideWhenUsed="1"/>
-    <w:lsdException w:name="Table Grid 5" w:semiHidden="1" w:unhideWhenUsed="1"/>
-    <w:lsdException w:name="Table Grid 6" w:semiHidden="1" w:unhideWhenUsed="1"/>
-    <w:lsdException w:name="Table Grid 7" w:semiHidden="1" w:unhideWhenUsed="1"/>
-    <w:lsdException w:name="Table Grid 8" w:semiHidden="1" w:unhideWhenUsed="1"/>
-    <w:lsdException w:name="Table List 1" w:semiHidden="1" w:unhideWhenUsed="1"/>
-    <w:lsdException w:name="Table List 2" w:semiHidden="1" w:unhideWhenUsed="1"/>
-    <w:lsdException w:name="Table List 3" w:semiHidden="1" w:unhideWhenUsed="1"/>
-    <w:lsdException w:name="Table List 4" w:semiHidden="1" w:unhideWhenUsed="1"/>
-    <w:lsdException w:name="Table List 5" w:semiHidden="1" w:unhideWhenUsed="1"/>
-    <w:lsdException w:name="Table List 6" w:semiHidden="1" w:unhideWhenUsed="1"/>
-    <w:lsdException w:name="Table List 7" w:semiHidden="1" w:unhideWhenUsed="1"/>
-    <w:lsdException w:name="Table List 8" w:semiHidden="1" w:unhideWhenUsed="1"/>
-    <w:lsdException w:name="Table 3D effects 1" w:semiHidden="1" w:unhideWhenUsed="1"/>
-    <w:lsdException w:name="Table 3D effects 2" w:semiHidden="1" w:unhideWhenUsed="1"/>
-    <w:lsdException w:name="Table 3D effects 3" w:semiHidden="1" w:unhideWhenUsed="1"/>
-    <w:lsdException w:name="Table Contemporary" w:semiHidden="1" w:unhideWhenUsed="1"/>
-    <w:lsdException w:name="Table Elegant" w:semiHidden="1" w:unhideWhenUsed="1"/>
-    <w:lsdException w:name="Table Professional" w:semiHidden="1" w:unhideWhenUsed="1"/>
-    <w:lsdException w:name="Table Subtle 1" w:semiHidden="1" w:unhideWhenUsed="1"/>
-    <w:lsdException w:name="Table Subtle 2" w:semiHidden="1" w:unhideWhenUsed="1"/>
-    <w:lsdException w:name="Table Web 1" w:semiHidden="1" w:unhideWhenUsed="1"/>
-    <w:lsdException w:name="Table Web 2" w:semiHidden="1" w:unhideWhenUsed="1"/>
-    <w:lsdException w:name="Table Web 3" w:semiHidden="1" w:unhideWhenUsed="1"/>
-    <w:lsdException w:name="Balloon Text" w:semiHidden="1" w:unhideWhenUsed="1"/>
-    <w:lsdException w:name="Table Grid" w:uiPriority="39"/>
-    <w:lsdException w:name="Table Theme" w:semiHidden="1" w:unhideWhenUsed="1"/>
-    <w:lsdException w:name="Placeholder Text" w:semiHidden="1"/>
-    <w:lsdException w:name="No Spacing" w:uiPriority="1" w:qFormat="1"/>
-    <w:lsdException w:name="Light Shading" w:uiPriority="60"/>
-    <w:lsdException w:name="Light List" w:uiPriority="61"/>
-    <w:lsdException w:name="Light Grid" w:uiPriority="62"/>
-    <w:lsdException w:name="Medium Shading 1" w:uiPriority="63"/>
-    <w:lsdException w:name="Medium Shading 2" w:uiPriority="64"/>
-    <w:lsdException w:name="Medium List 1" w:uiPriority="65"/>
-    <w:lsdException w:name="Medium List 2" w:uiPriority="66"/>
-    <w:lsdException w:name="Medium Grid 1" w:uiPriority="67"/>
-    <w:lsdException w:name="Medium Grid 2" w:uiPriority="68"/>
-    <w:lsdException w:name="Medium Grid 3" w:uiPriority="69"/>
-    <w:lsdException w:name="Dark List" w:uiPriority="70"/>
-    <w:lsdException w:name="Colorful Shading" w:uiPriority="71"/>
-    <w:lsdException w:name="Colorful List" w:uiPriority="72"/>
-    <w:lsdException w:name="Colorful Grid" w:uiPriority="73"/>
-    <w:lsdException w:name="Light Shading Accent 1" w:uiPriority="60"/>
-    <w:lsdException w:name="Light List Accent 1" w:uiPriority="61"/>
-    <w:lsdException w:name="Light Grid Accent 1" w:uiPriority="62"/>
-    <w:lsdException w:name="Medium Shading 1 Accent 1" w:uiPriority="63"/>
-    <w:lsdException w:name="Medium Shading 2 Accent 1" w:uiPriority="64"/>
-    <w:lsdException w:name="Medium List 1 Accent 1" w:uiPriority="65"/>
-    <w:lsdException w:name="Revision" w:semiHidden="1"/>
-    <w:lsdException w:name="List Paragraph" w:uiPriority="34" w:qFormat="1"/>
-    <w:lsdException w:name="Quote" w:uiPriority="29" w:qFormat="1"/>
-    <w:lsdException w:name="Intense Quote" w:uiPriority="30" w:qFormat="1"/>
-    <w:lsdException w:name="Medium List 2 Accent 1" w:uiPriority="66"/>
-    <w:lsdException w:name="Medium Grid 1 Accent 1" w:uiPriority="67"/>
-    <w:lsdException w:name="Medium Grid 2 Accent 1" w:uiPriority="68"/>
-    <w:lsdException w:name="Medium Grid 3 Accent 1" w:uiPriority="69"/>
-    <w:lsdException w:name="Dark List Accent 1" w:uiPriority="70"/>
-    <w:lsdException w:name="Colorful Shading Accent 1" w:uiPriority="71"/>
-    <w:lsdException w:name="Colorful List Accent 1" w:uiPriority="72"/>
-    <w:lsdException w:name="Colorful Grid Accent 1" w:uiPriority="73"/>
-    <w:lsdException w:name="Light Shading Accent 2" w:uiPriority="60"/>
-    <w:lsdException w:name="Light List Accent 2" w:uiPriority="61"/>
-    <w:lsdException w:name="Light Grid Accent 2" w:uiPriority="62"/>
-    <w:lsdException w:name="Medium Shading 1 Accent 2" w:uiPriority="63"/>
-    <w:lsdException w:name="Medium Shading 2 Accent 2" w:uiPriority="64"/>
-    <w:lsdException w:name="Medium List 1 Accent 2" w:uiPriority="65"/>
-    <w:lsdException w:name="Medium List 2 Accent 2" w:uiPriority="66"/>
-    <w:lsdException w:name="Medium Grid 1 Accent 2" w:uiPriority="67"/>
-    <w:lsdException w:name="Medium Grid 2 Accent 2" w:uiPriority="68"/>
-    <w:lsdException w:name="Medium Grid 3 Accent 2" w:uiPriority="69"/>
-    <w:lsdException w:name="Dark List Accent 2" w:uiPriority="70"/>
-    <w:lsdException w:name="Colorful Shading Accent 2" w:uiPriority="71"/>
-    <w:lsdException w:name="Colorful List Accent 2" w:uiPriority="72"/>
-    <w:lsdException w:name="Colorful Grid Accent 2" w:uiPriority="73"/>
-    <w:lsdException w:name="Light Shading Accent 3" w:uiPriority="60"/>
-    <w:lsdException w:name="Light List Accent 3" w:uiPriority="61"/>
-    <w:lsdException w:name="Light Grid Accent 3" w:uiPriority="62"/>
-    <w:lsdException w:name="Medium Shading 1 Accent 3" w:uiPriority="63"/>
-    <w:lsdException w:name="Medium Shading 2 Accent 3" w:uiPriority="64"/>
-    <w:lsdException w:name="Medium List 1 Accent 3" w:uiPriority="65"/>
-    <w:lsdException w:name="Medium List 2 Accent 3" w:uiPriority="66"/>
-    <w:lsdException w:name="Medium Grid 1 Accent 3" w:uiPriority="67"/>
-    <w:lsdException w:name="Medium Grid 2 Accent 3" w:uiPriority="68"/>
-    <w:lsdException w:name="Medium Grid 3 Accent 3" w:uiPriority="69"/>
-    <w:lsdException w:name="Dark List Accent 3" w:uiPriority="70"/>
-    <w:lsdException w:name="Colorful Shading Accent 3" w:uiPriority="71"/>
-    <w:lsdException w:name="Colorful List Accent 3" w:uiPriority="72"/>
-    <w:lsdException w:name="Colorful Grid Accent 3" w:uiPriority="73"/>
-    <w:lsdException w:name="Light Shading Accent 4" w:uiPriority="60"/>
-    <w:lsdException w:name="Light List Accent 4" w:uiPriority="61"/>
-    <w:lsdException w:name="Light Grid Accent 4" w:uiPriority="62"/>
-    <w:lsdException w:name="Medium Shading 1 Accent 4" w:uiPriority="63"/>
-    <w:lsdException w:name="Medium Shading 2 Accent 4" w:uiPriority="64"/>
-    <w:lsdException w:name="Medium List 1 Accent 4" w:uiPriority="65"/>
-    <w:lsdException w:name="Medium List 2 Accent 4" w:uiPriority="66"/>
-    <w:lsdException w:name="Medium Grid 1 Accent 4" w:uiPriority="67"/>
-    <w:lsdException w:name="Medium Grid 2 Accent 4" w:uiPriority="68"/>
-    <w:lsdException w:name="Medium Grid 3 Accent 4" w:uiPriority="69"/>
-    <w:lsdException w:name="Dark List Accent 4" w:uiPriority="70"/>
-    <w:lsdException w:name="Colorful Shading Accent 4" w:uiPriority="71"/>
-    <w:lsdException w:name="Colorful List Accent 4" w:uiPriority="72"/>
-    <w:lsdException w:name="Colorful Grid Accent 4" w:uiPriority="73"/>
-    <w:lsdException w:name="Light Shading Accent 5" w:uiPriority="60"/>
-    <w:lsdException w:name="Light List Accent 5" w:uiPriority="61"/>
-    <w:lsdException w:name="Light Grid Accent 5" w:uiPriority="62"/>
-    <w:lsdException w:name="Medium Shading 1 Accent 5" w:uiPriority="63"/>
-    <w:lsdException w:name="Medium Shading 2 Accent 5" w:uiPriority="64"/>
-    <w:lsdException w:name="Medium List 1 Accent 5" w:uiPriority="65"/>
-    <w:lsdException w:name="Medium List 2 Accent 5" w:uiPriority="66"/>
-    <w:lsdException w:name="Medium Grid 1 Accent 5" w:uiPriority="67"/>
-    <w:lsdException w:name="Medium Grid 2 Accent 5" w:uiPriority="68"/>
-    <w:lsdException w:name="Medium Grid 3 Accent 5" w:uiPriority="69"/>
-    <w:lsdException w:name="Dark List Accent 5" w:uiPriority="70"/>
-    <w:lsdException w:name="Colorful Shading Accent 5" w:uiPriority="71"/>
-    <w:lsdException w:name="Colorful List Accent 5" w:uiPriority="72"/>
-    <w:lsdException w:name="Colorful Grid Accent 5" w:uiPriority="73"/>
-    <w:lsdException w:name="Light Shading Accent 6" w:uiPriority="60"/>
-    <w:lsdException w:name="Light List Accent 6" w:uiPriority="61"/>
-    <w:lsdException w:name="Light Grid Accent 6" w:uiPriority="62"/>
-    <w:lsdException w:name="Medium Shading 1 Accent 6" w:uiPriority="63"/>
-    <w:lsdException w:name="Medium Shading 2 Accent 6" w:uiPriority="64"/>
-    <w:lsdException w:name="Medium List 1 Accent 6" w:uiPriority="65"/>
-    <w:lsdException w:name="Medium List 2 Accent 6" w:uiPriority="66"/>
-    <w:lsdException w:name="Medium Grid 1 Accent 6" w:uiPriority="67"/>
-    <w:lsdException w:name="Medium Grid 2 Accent 6" w:uiPriority="68"/>
-    <w:lsdException w:name="Medium Grid 3 Accent 6" w:uiPriority="69"/>
-    <w:lsdException w:name="Dark List Accent 6" w:uiPriority="70"/>
-    <w:lsdException w:name="Colorful Shading Accent 6" w:uiPriority="71"/>
-    <w:lsdException w:name="Colorful List Accent 6" w:uiPriority="72"/>
-    <w:lsdException w:name="Colorful Grid Accent 6" w:uiPriority="73"/>
-    <w:lsdException w:name="Subtle Emphasis" w:uiPriority="19" w:qFormat="1"/>
-    <w:lsdException w:name="Intense Emphasis" w:uiPriority="21" w:qFormat="1"/>
-    <w:lsdException w:name="Subtle Reference" w:uiPriority="31" w:qFormat="1"/>
-    <w:lsdException w:name="Intense Reference" w:uiPriority="32" w:qFormat="1"/>
-    <w:lsdException w:name="Book Title" w:uiPriority="33" w:qFormat="1"/>
-    <w:lsdException w:name="Bibliography" w:semiHidden="1" w:uiPriority="37" w:unhideWhenUsed="1"/>
-    <w:lsdException w:name="TOC Heading" w:semiHidden="1" w:uiPriority="39" w:unhideWhenUsed="1" w:qFormat="1"/>
-    <w:lsdException w:name="Plain Table 1" w:uiPriority="41"/>
-    <w:lsdException w:name="Plain Table 2" w:uiPriority="42"/>
-    <w:lsdException w:name="Plain Table 3" w:uiPriority="43"/>
-    <w:lsdException w:name="Plain Table 4" w:uiPriority="44"/>
-    <w:lsdException w:name="Plain Table 5" w:uiPriority="45"/>
-    <w:lsdException w:name="Grid Table Light" w:uiPriority="40"/>
-    <w:lsdException w:name="Grid Table 1 Light" w:uiPriority="46"/>
-    <w:lsdException w:name="Grid Table 2" w:uiPriority="47"/>
-    <w:lsdException w:name="Grid Table 3" w:uiPriority="48"/>
-    <w:lsdException w:name="Grid Table 4" w:uiPriority="49"/>
-    <w:lsdException w:name="Grid Table 5 Dark" w:uiPriority="50"/>
-    <w:lsdException w:name="Grid Table 6 Colorful" w:uiPriority="51"/>
-    <w:lsdException w:name="Grid Table 7 Colorful" w:uiPriority="52"/>
-    <w:lsdException w:name="Grid Table 1 Light Accent 1" w:uiPriority="46"/>
-    <w:lsdException w:name="Grid Table 2 Accent 1" w:uiPriority="47"/>
-    <w:lsdException w:name="Grid Table 3 Accent 1" w:uiPriority="48"/>
-    <w:lsdException w:name="Grid Table 4 Accent 1" w:uiPriority="49"/>
-    <w:lsdException w:name="Grid Table 5 Dark Accent 1" w:uiPriority="50"/>
-    <w:lsdException w:name="Grid Table 6 Colorful Accent 1" w:uiPriority="51"/>
-    <w:lsdException w:name="Grid Table 7 Colorful Accent 1" w:uiPriority="52"/>
-    <w:lsdException w:name="Grid Table 1 Light Accent 2" w:uiPriority="46"/>
-    <w:lsdException w:name="Grid Table 2 Accent 2" w:uiPriority="47"/>
-    <w:lsdException w:name="Grid Table 3 Accent 2" w:uiPriority="48"/>
-    <w:lsdException w:name="Grid Table 4 Accent 2" w:uiPriority="49"/>
-    <w:lsdException w:name="Grid Table 5 Dark Accent 2" w:uiPriority="50"/>
-    <w:lsdException w:name="Grid Table 6 Colorful Accent 2" w:uiPriority="51"/>
-    <w:lsdException w:name="Grid Table 7 Colorful Accent 2" w:uiPriority="52"/>
-    <w:lsdException w:name="Grid Table 1 Light Accent 3" w:uiPriority="46"/>
-    <w:lsdException w:name="Grid Table 2 Accent 3" w:uiPriority="47"/>
-    <w:lsdException w:name="Grid Table 3 Accent 3" w:uiPriority="48"/>
-    <w:lsdException w:name="Grid Table 4 Accent 3" w:uiPriority="49"/>
-    <w:lsdException w:name="Grid Table 5 Dark Accent 3" w:uiPriority="50"/>
-    <w:lsdException w:name="Grid Table 6 Colorful Accent 3" w:uiPriority="51"/>
-    <w:lsdException w:name="Grid Table 7 Colorful Accent 3" w:uiPriority="52"/>
-    <w:lsdException w:name="Grid Table 1 Light Accent 4" w:uiPriority="46"/>
-    <w:lsdException w:name="Grid Table 2 Accent 4" w:uiPriority="47"/>
-    <w:lsdException w:name="Grid Table 3 Accent 4" w:uiPriority="48"/>
-    <w:lsdException w:name="Grid Table 4 Accent 4" w:uiPriority="49"/>
-    <w:lsdException w:name="Grid Table 5 Dark Accent 4" w:uiPriority="50"/>
-    <w:lsdException w:name="Grid Table 6 Colorful Accent 4" w:uiPriority="51"/>
-    <w:lsdException w:name="Grid Table 7 Colorful Accent 4" w:uiPriority="52"/>
-    <w:lsdException w:name="Grid Table 1 Light Accent 5" w:uiPriority="46"/>
-    <w:lsdException w:name="Grid Table 2 Accent 5" w:uiPriority="47"/>
-    <w:lsdException w:name="Grid Table 3 Accent 5" w:uiPriority="48"/>
-    <w:lsdException w:name="Grid Table 4 Accent 5" w:uiPriority="49"/>
-    <w:lsdException w:name="Grid Table 5 Dark Accent 5" w:uiPriority="50"/>
-    <w:lsdException w:name="Grid Table 6 Colorful Accent 5" w:uiPriority="51"/>
-    <w:lsdException w:name="Grid Table 7 Colorful Accent 5" w:uiPriority="52"/>
-    <w:lsdException w:name="Grid Table 1 Light Accent 6" w:uiPriority="46"/>
-    <w:lsdException w:name="Grid Table 2 Accent 6" w:uiPriority="47"/>
-    <w:lsdException w:name="Grid Table 3 Accent 6" w:uiPriority="48"/>
-    <w:lsdException w:name="Grid Table 4 Accent 6" w:uiPriority="49"/>
-    <w:lsdException w:name="Grid Table 5 Dark Accent 6" w:uiPriority="50"/>
-    <w:lsdException w:name="Grid Table 6 Colorful Accent 6" w:uiPriority="51"/>
-    <w:lsdException w:name="Grid Table 7 Colorful Accent 6" w:uiPriority="52"/>
-    <w:lsdException w:name="List Table 1 Light" w:uiPriority="46"/>
-    <w:lsdException w:name="List Table 2" w:uiPriority="47"/>
-    <w:lsdException w:name="List Table 3" w:uiPriority="48"/>
-    <w:lsdException w:name="List Table 4" w:uiPriority="49"/>
-    <w:lsdException w:name="List Table 5 Dark" w:uiPriority="50"/>
-    <w:lsdException w:name="List Table 6 Colorful" w:uiPriority="51"/>
-    <w:lsdException w:name="List Table 7 Colorful" w:uiPriority="52"/>
-    <w:lsdException w:name="List Table 1 Light Accent 1" w:uiPriority="46"/>
-    <w:lsdException w:name="List Table 2 Accent 1" w:uiPriority="47"/>
-    <w:lsdException w:name="List Table 3 Accent 1" w:uiPriority="48"/>
-    <w:lsdException w:name="List Table 4 Accent 1" w:uiPriority="49"/>
-    <w:lsdException w:name="List Table 5 Dark Accent 1" w:uiPriority="50"/>
-    <w:lsdException w:name="List Table 6 Colorful Accent 1" w:uiPriority="51"/>
-    <w:lsdException w:name="List Table 7 Colorful Accent 1" w:uiPriority="52"/>
-    <w:lsdException w:name="List Table 1 Light Accent 2" w:uiPriority="46"/>
-    <w:lsdException w:name="List Table 2 Accent 2" w:uiPriority="47"/>
-    <w:lsdException w:name="List Table 3 Accent 2" w:uiPriority="48"/>
-    <w:lsdException w:name="List Table 4 Accent 2" w:uiPriority="49"/>
-    <w:lsdException w:name="List Table 5 Dark Accent 2" w:uiPriority="50"/>
-    <w:lsdException w:name="List Table 6 Colorful Accent 2" w:uiPriority="51"/>
-    <w:lsdException w:name="List Table 7 Colorful Accent 2" w:uiPriority="52"/>
-    <w:lsdException w:name="List Table 1 Light Accent 3" w:uiPriority="46"/>
-    <w:lsdException w:name="List Table 2 Accent 3" w:uiPriority="47"/>
-    <w:lsdException w:name="List Table 3 Accent 3" w:uiPriority="48"/>
-    <w:lsdException w:name="List Table 4 Accent 3" w:uiPriority="49"/>
-    <w:lsdException w:name="List Table 5 Dark Accent 3" w:uiPriority="50"/>
-    <w:lsdException w:name="List Table 6 Colorful Accent 3" w:uiPriority="51"/>
-    <w:lsdException w:name="List Table 7 Colorful Accent 3" w:uiPriority="52"/>
-    <w:lsdException w:name="List Table 1 Light Accent 4" w:uiPriority="46"/>
-    <w:lsdException w:name="List Table 2 Accent 4" w:uiPriority="47"/>
-    <w:lsdException w:name="List Table 3 Accent 4" w:uiPriority="48"/>
-    <w:lsdException w:name="List Table 4 Accent 4" w:uiPriority="49"/>
-    <w:lsdException w:name="List Table 5 Dark Accent 4" w:uiPriority="50"/>
-    <w:lsdException w:name="List Table 6 Colorful Accent 4" w:uiPriority="51"/>
-    <w:lsdException w:name="List Table 7 Colorful Accent 4" w:uiPriority="52"/>
-    <w:lsdException w:name="List Table 1 Light Accent 5" w:uiPriority="46"/>
-    <w:lsdException w:name="List Table 2 Accent 5" w:uiPriority="47"/>
-    <w:lsdException w:name="List Table 3 Accent 5" w:uiPriority="48"/>
-    <w:lsdException w:name="List Table 4 Accent 5" w:uiPriority="49"/>
-    <w:lsdException w:name="List Table 5 Dark Accent 5" w:uiPriority="50"/>
-    <w:lsdException w:name="List Table 6 Colorful Accent 5" w:uiPriority="51"/>
-    <w:lsdException w:name="List Table 7 Colorful Accent 5" w:uiPriority="52"/>
-    <w:lsdException w:name="List Table 1 Light Accent 6" w:uiPriority="46"/>
-    <w:lsdException w:name="List Table 2 Accent 6" w:uiPriority="47"/>
-    <w:lsdException w:name="List Table 3 Accent 6" w:uiPriority="48"/>
-    <w:lsdException w:name="List Table 4 Accent 6" w:uiPriority="49"/>
-    <w:lsdException w:name="List Table 5 Dark Accent 6" w:uiPriority="50"/>
-    <w:lsdException w:name="List Table 6 Colorful Accent 6" w:uiPriority="51"/>
-    <w:lsdException w:name="List Table 7 Colorful Accent 6" w:uiPriority="52"/>
+  <w:latentStyles w:defLockedState="0" w:defUIPriority="99" w:defSemiHidden="1" w:defUnhideWhenUsed="1" w:defQFormat="0" w:count="267">
+    <w:lsdException w:name="Normal" w:semiHidden="0" w:uiPriority="0" w:unhideWhenUsed="0" w:qFormat="1"/>
+    <w:lsdException w:name="heading 1" w:semiHidden="0" w:uiPriority="9" w:unhideWhenUsed="0" w:qFormat="1"/>
+    <w:lsdException w:name="heading 2" w:uiPriority="9" w:qFormat="1"/>
+    <w:lsdException w:name="heading 3" w:uiPriority="9" w:qFormat="1"/>
+    <w:lsdException w:name="heading 4" w:uiPriority="9" w:qFormat="1"/>
+    <w:lsdException w:name="heading 5" w:uiPriority="9" w:qFormat="1"/>
+    <w:lsdException w:name="heading 6" w:uiPriority="9" w:qFormat="1"/>
+    <w:lsdException w:name="heading 7" w:uiPriority="9" w:qFormat="1"/>
+    <w:lsdException w:name="heading 8" w:uiPriority="9" w:qFormat="1"/>
+    <w:lsdException w:name="heading 9" w:uiPriority="9" w:qFormat="1"/>
+    <w:lsdException w:name="toc 1" w:uiPriority="39"/>
+    <w:lsdException w:name="toc 2" w:uiPriority="39"/>
+    <w:lsdException w:name="toc 3" w:uiPriority="39"/>
+    <w:lsdException w:name="toc 4" w:uiPriority="39"/>
+    <w:lsdException w:name="toc 5" w:uiPriority="39"/>
+    <w:lsdException w:name="toc 6" w:uiPriority="39"/>
+    <w:lsdException w:name="toc 7" w:uiPriority="39"/>
+    <w:lsdException w:name="toc 8" w:uiPriority="39"/>
+    <w:lsdException w:name="toc 9" w:uiPriority="39"/>
+    <w:lsdException w:name="caption" w:uiPriority="35" w:qFormat="1"/>
+    <w:lsdException w:name="Title" w:semiHidden="0" w:uiPriority="10" w:unhideWhenUsed="0" w:qFormat="1"/>
+    <w:lsdException w:name="Default Paragraph Font" w:uiPriority="1"/>
+    <w:lsdException w:name="Subtitle" w:semiHidden="0" w:uiPriority="11" w:unhideWhenUsed="0" w:qFormat="1"/>
+    <w:lsdException w:name="Strong" w:semiHidden="0" w:uiPriority="22" w:unhideWhenUsed="0" w:qFormat="1"/>
+    <w:lsdException w:name="Emphasis" w:semiHidden="0" w:uiPriority="20" w:unhideWhenUsed="0" w:qFormat="1"/>
+    <w:lsdException w:name="Table Grid" w:semiHidden="0" w:uiPriority="39" w:unhideWhenUsed="0"/>
+    <w:lsdException w:name="Placeholder Text" w:unhideWhenUsed="0"/>
+    <w:lsdException w:name="No Spacing" w:semiHidden="0" w:uiPriority="1" w:unhideWhenUsed="0" w:qFormat="1"/>
+    <w:lsdException w:name="Light Shading" w:semiHidden="0" w:uiPriority="60" w:unhideWhenUsed="0"/>
+    <w:lsdException w:name="Light List" w:semiHidden="0" w:uiPriority="61" w:unhideWhenUsed="0"/>
+    <w:lsdException w:name="Light Grid" w:semiHidden="0" w:uiPriority="62" w:unhideWhenUsed="0"/>
+    <w:lsdException w:name="Medium Shading 1" w:semiHidden="0" w:uiPriority="63" w:unhideWhenUsed="0"/>
+    <w:lsdException w:name="Medium Shading 2" w:semiHidden="0" w:uiPriority="64" w:unhideWhenUsed="0"/>
+    <w:lsdException w:name="Medium List 1" w:semiHidden="0" w:uiPriority="65" w:unhideWhenUsed="0"/>
+    <w:lsdException w:name="Medium List 2" w:semiHidden="0" w:uiPriority="66" w:unhideWhenUsed="0"/>
+    <w:lsdException w:name="Medium Grid 1" w:semiHidden="0" w:uiPriority="67" w:unhideWhenUsed="0"/>
+    <w:lsdException w:name="Medium Grid 2" w:semiHidden="0" w:uiPriority="68" w:unhideWhenUsed="0"/>
+    <w:lsdException w:name="Medium Grid 3" w:semiHidden="0" w:uiPriority="69" w:unhideWhenUsed="0"/>
+    <w:lsdException w:name="Dark List" w:semiHidden="0" w:uiPriority="70" w:unhideWhenUsed="0"/>
+    <w:lsdException w:name="Colorful Shading" w:semiHidden="0" w:uiPriority="71" w:unhideWhenUsed="0"/>
+    <w:lsdException w:name="Colorful List" w:semiHidden="0" w:uiPriority="72" w:unhideWhenUsed="0"/>
+    <w:lsdException w:name="Colorful Grid" w:semiHidden="0" w:uiPriority="73" w:unhideWhenUsed="0"/>
+    <w:lsdException w:name="Light Shading Accent 1" w:semiHidden="0" w:uiPriority="60" w:unhideWhenUsed="0"/>
+    <w:lsdException w:name="Light List Accent 1" w:semiHidden="0" w:uiPriority="61" w:unhideWhenUsed="0"/>
+    <w:lsdException w:name="Light Grid Accent 1" w:semiHidden="0" w:uiPriority="62" w:unhideWhenUsed="0"/>
+    <w:lsdException w:name="Medium Shading 1 Accent 1" w:semiHidden="0" w:uiPriority="63" w:unhideWhenUsed="0"/>
+    <w:lsdException w:name="Medium Shading 2 Accent 1" w:semiHidden="0" w:uiPriority="64" w:unhideWhenUsed="0"/>
+    <w:lsdException w:name="Medium List 1 Accent 1" w:semiHidden="0" w:uiPriority="65" w:unhideWhenUsed="0"/>
+    <w:lsdException w:name="Revision" w:unhideWhenUsed="0"/>
+    <w:lsdException w:name="List Paragraph" w:semiHidden="0" w:uiPriority="34" w:unhideWhenUsed="0" w:qFormat="1"/>
+    <w:lsdException w:name="Quote" w:semiHidden="0" w:uiPriority="29" w:unhideWhenUsed="0" w:qFormat="1"/>
+    <w:lsdException w:name="Intense Quote" w:semiHidden="0" w:uiPriority="30" w:unhideWhenUsed="0" w:qFormat="1"/>
+    <w:lsdException w:name="Medium List 2 Accent 1" w:semiHidden="0" w:uiPriority="66" w:unhideWhenUsed="0"/>
+    <w:lsdException w:name="Medium Grid 1 Accent 1" w:semiHidden="0" w:uiPriority="67" w:unhideWhenUsed="0"/>
+    <w:lsdException w:name="Medium Grid 2 Accent 1" w:semiHidden="0" w:uiPriority="68" w:unhideWhenUsed="0"/>
+    <w:lsdException w:name="Medium Grid 3 Accent 1" w:semiHidden="0" w:uiPriority="69" w:unhideWhenUsed="0"/>
+    <w:lsdException w:name="Dark List Accent 1" w:semiHidden="0" w:uiPriority="70" w:unhideWhenUsed="0"/>
+    <w:lsdException w:name="Colorful Shading Accent 1" w:semiHidden="0" w:uiPriority="71" w:unhideWhenUsed="0"/>
+    <w:lsdException w:name="Colorful List Accent 1" w:semiHidden="0" w:uiPriority="72" w:unhideWhenUsed="0"/>
+    <w:lsdException w:name="Colorful Grid Accent 1" w:semiHidden="0" w:uiPriority="73" w:unhideWhenUsed="0"/>
+    <w:lsdException w:name="Light Shading Accent 2" w:semiHidden="0" w:uiPriority="60" w:unhideWhenUsed="0"/>
+    <w:lsdException w:name="Light List Accent 2" w:semiHidden="0" w:uiPriority="61" w:unhideWhenUsed="0"/>
+    <w:lsdException w:name="Light Grid Accent 2" w:semiHidden="0" w:uiPriority="62" w:unhideWhenUsed="0"/>
+    <w:lsdException w:name="Medium Shading 1 Accent 2" w:semiHidden="0" w:uiPriority="63" w:unhideWhenUsed="0"/>
+    <w:lsdException w:name="Medium Shading 2 Accent 2" w:semiHidden="0" w:uiPriority="64" w:unhideWhenUsed="0"/>
+    <w:lsdException w:name="Medium List 1 Accent 2" w:semiHidden="0" w:uiPriority="65" w:unhideWhenUsed="0"/>
+    <w:lsdException w:name="Medium List 2 Accent 2" w:semiHidden="0" w:uiPriority="66" w:unhideWhenUsed="0"/>
+    <w:lsdException w:name="Medium Grid 1 Accent 2" w:semiHidden="0" w:uiPriority="67" w:unhideWhenUsed="0"/>
+    <w:lsdException w:name="Medium Grid 2 Accent 2" w:semiHidden="0" w:uiPriority="68" w:unhideWhenUsed="0"/>
+    <w:lsdException w:name="Medium Grid 3 Accent 2" w:semiHidden="0" w:uiPriority="69" w:unhideWhenUsed="0"/>
+    <w:lsdException w:name="Dark List Accent 2" w:semiHidden="0" w:uiPriority="70" w:unhideWhenUsed="0"/>
+    <w:lsdException w:name="Colorful Shading Accent 2" w:semiHidden="0" w:uiPriority="71" w:unhideWhenUsed="0"/>
+    <w:lsdException w:name="Colorful List Accent 2" w:semiHidden="0" w:uiPriority="72" w:unhideWhenUsed="0"/>
+    <w:lsdException w:name="Colorful Grid Accent 2" w:semiHidden="0" w:uiPriority="73" w:unhideWhenUsed="0"/>
+    <w:lsdException w:name="Light Shading Accent 3" w:semiHidden="0" w:uiPriority="60" w:unhideWhenUsed="0"/>
+    <w:lsdException w:name="Light List Accent 3" w:semiHidden="0" w:uiPriority="61" w:unhideWhenUsed="0"/>
+    <w:lsdException w:name="Light Grid Accent 3" w:semiHidden="0" w:uiPriority="62" w:unhideWhenUsed="0"/>
+    <w:lsdException w:name="Medium Shading 1 Accent 3" w:semiHidden="0" w:uiPriority="63" w:unhideWhenUsed="0"/>
+    <w:lsdException w:name="Medium Shading 2 Accent 3" w:semiHidden="0" w:uiPriority="64" w:unhideWhenUsed="0"/>
+    <w:lsdException w:name="Medium List 1 Accent 3" w:semiHidden="0" w:uiPriority="65" w:unhideWhenUsed="0"/>
+    <w:lsdException w:name="Medium List 2 Accent 3" w:semiHidden="0" w:uiPriority="66" w:unhideWhenUsed="0"/>
+    <w:lsdException w:name="Medium Grid 1 Accent 3" w:semiHidden="0" w:uiPriority="67" w:unhideWhenUsed="0"/>
+    <w:lsdException w:name="Medium Grid 2 Accent 3" w:semiHidden="0" w:uiPriority="68" w:unhideWhenUsed="0"/>
+    <w:lsdException w:name="Medium Grid 3 Accent 3" w:semiHidden="0" w:uiPriority="69" w:unhideWhenUsed="0"/>
+    <w:lsdException w:name="Dark List Accent 3" w:semiHidden="0" w:uiPriority="70" w:unhideWhenUsed="0"/>
+    <w:lsdException w:name="Colorful Shading Accent 3" w:semiHidden="0" w:uiPriority="71" w:unhideWhenUsed="0"/>
+    <w:lsdException w:name="Colorful List Accent 3" w:semiHidden="0" w:uiPriority="72" w:unhideWhenUsed="0"/>
+    <w:lsdException w:name="Colorful Grid Accent 3" w:semiHidden="0" w:uiPriority="73" w:unhideWhenUsed="0"/>
+    <w:lsdException w:name="Light Shading Accent 4" w:semiHidden="0" w:uiPriority="60" w:unhideWhenUsed="0"/>
+    <w:lsdException w:name="Light List Accent 4" w:semiHidden="0" w:uiPriority="61" w:unhideWhenUsed="0"/>
+    <w:lsdException w:name="Light Grid Accent 4" w:semiHidden="0" w:uiPriority="62" w:unhideWhenUsed="0"/>
+    <w:lsdException w:name="Medium Shading 1 Accent 4" w:semiHidden="0" w:uiPriority="63" w:unhideWhenUsed="0"/>
+    <w:lsdException w:name="Medium Shading 2 Accent 4" w:semiHidden="0" w:uiPriority="64" w:unhideWhenUsed="0"/>
+    <w:lsdException w:name="Medium List 1 Accent 4" w:semiHidden="0" w:uiPriority="65" w:unhideWhenUsed="0"/>
+    <w:lsdException w:name="Medium List 2 Accent 4" w:semiHidden="0" w:uiPriority="66" w:unhideWhenUsed="0"/>
+    <w:lsdException w:name="Medium Grid 1 Accent 4" w:semiHidden="0" w:uiPriority="67" w:unhideWhenUsed="0"/>
+    <w:lsdException w:name="Medium Grid 2 Accent 4" w:semiHidden="0" w:uiPriority="68" w:unhideWhenUsed="0"/>
+    <w:lsdException w:name="Medium Grid 3 Accent 4" w:semiHidden="0" w:uiPriority="69" w:unhideWhenUsed="0"/>
+    <w:lsdException w:name="Dark List Accent 4" w:semiHidden="0" w:uiPriority="70" w:unhideWhenUsed="0"/>
+    <w:lsdException w:name="Colorful Shading Accent 4" w:semiHidden="0" w:uiPriority="71" w:unhideWhenUsed="0"/>
+    <w:lsdException w:name="Colorful List Accent 4" w:semiHidden="0" w:uiPriority="72" w:unhideWhenUsed="0"/>
+    <w:lsdException w:name="Colorful Grid Accent 4" w:semiHidden="0" w:uiPriority="73" w:unhideWhenUsed="0"/>
+    <w:lsdException w:name="Light Shading Accent 5" w:semiHidden="0" w:uiPriority="60" w:unhideWhenUsed="0"/>
+    <w:lsdException w:name="Light List Accent 5" w:semiHidden="0" w:uiPriority="61" w:unhideWhenUsed="0"/>
+    <w:lsdException w:name="Light Grid Accent 5" w:semiHidden="0" w:uiPriority="62" w:unhideWhenUsed="0"/>
+    <w:lsdException w:name="Medium Shading 1 Accent 5" w:semiHidden="0" w:uiPriority="63" w:unhideWhenUsed="0"/>
+    <w:lsdException w:name="Medium Shading 2 Accent 5" w:semiHidden="0" w:uiPriority="64" w:unhideWhenUsed="0"/>
+    <w:lsdException w:name="Medium List 1 Accent 5" w:semiHidden="0" w:uiPriority="65" w:unhideWhenUsed="0"/>
+    <w:lsdException w:name="Medium List 2 Accent 5" w:semiHidden="0" w:uiPriority="66" w:unhideWhenUsed="0"/>
+    <w:lsdException w:name="Medium Grid 1 Accent 5" w:semiHidden="0" w:uiPriority="67" w:unhideWhenUsed="0"/>
+    <w:lsdException w:name="Medium Grid 2 Accent 5" w:semiHidden="0" w:uiPriority="68" w:unhideWhenUsed="0"/>
+    <w:lsdException w:name="Medium Grid 3 Accent 5" w:semiHidden="0" w:uiPriority="69" w:unhideWhenUsed="0"/>
+    <w:lsdException w:name="Dark List Accent 5" w:semiHidden="0" w:uiPriority="70" w:unhideWhenUsed="0"/>
+    <w:lsdException w:name="Colorful Shading Accent 5" w:semiHidden="0" w:uiPriority="71" w:unhideWhenUsed="0"/>
+    <w:lsdException w:name="Colorful List Accent 5" w:semiHidden="0" w:uiPriority="72" w:unhideWhenUsed="0"/>
+    <w:lsdException w:name="Colorful Grid Accent 5" w:semiHidden="0" w:uiPriority="73" w:unhideWhenUsed="0"/>
+    <w:lsdException w:name="Light Shading Accent 6" w:semiHidden="0" w:uiPriority="60" w:unhideWhenUsed="0"/>
+    <w:lsdException w:name="Light List Accent 6" w:semiHidden="0" w:uiPriority="61" w:unhideWhenUsed="0"/>
+    <w:lsdException w:name="Light Grid Accent 6" w:semiHidden="0" w:uiPriority="62" w:unhideWhenUsed="0"/>
+    <w:lsdException w:name="Medium Shading 1 Accent 6" w:semiHidden="0" w:uiPriority="63" w:unhideWhenUsed="0"/>
+    <w:lsdException w:name="Medium Shading 2 Accent 6" w:semiHidden="0" w:uiPriority="64" w:unhideWhenUsed="0"/>
+    <w:lsdException w:name="Medium List 1 Accent 6" w:semiHidden="0" w:uiPriority="65" w:unhideWhenUsed="0"/>
+    <w:lsdException w:name="Medium List 2 Accent 6" w:semiHidden="0" w:uiPriority="66" w:unhideWhenUsed="0"/>
+    <w:lsdException w:name="Medium Grid 1 Accent 6" w:semiHidden="0" w:uiPriority="67" w:unhideWhenUsed="0"/>
+    <w:lsdException w:name="Medium Grid 2 Accent 6" w:semiHidden="0" w:uiPriority="68" w:unhideWhenUsed="0"/>
+    <w:lsdException w:name="Medium Grid 3 Accent 6" w:semiHidden="0" w:uiPriority="69" w:unhideWhenUsed="0"/>
+    <w:lsdException w:name="Dark List Accent 6" w:semiHidden="0" w:uiPriority="70" w:unhideWhenUsed="0"/>
+    <w:lsdException w:name="Colorful Shading Accent 6" w:semiHidden="0" w:uiPriority="71" w:unhideWhenUsed="0"/>
+    <w:lsdException w:name="Colorful List Accent 6" w:semiHidden="0" w:uiPriority="72" w:unhideWhenUsed="0"/>
+    <w:lsdException w:name="Colorful Grid Accent 6" w:semiHidden="0" w:uiPriority="73" w:unhideWhenUsed="0"/>
+    <w:lsdException w:name="Subtle Emphasis" w:semiHidden="0" w:uiPriority="19" w:unhideWhenUsed="0" w:qFormat="1"/>
+    <w:lsdException w:name="Intense Emphasis" w:semiHidden="0" w:uiPriority="21" w:unhideWhenUsed="0" w:qFormat="1"/>
+    <w:lsdException w:name="Subtle Reference" w:semiHidden="0" w:uiPriority="31" w:unhideWhenUsed="0" w:qFormat="1"/>
+    <w:lsdException w:name="Intense Reference" w:semiHidden="0" w:uiPriority="32" w:unhideWhenUsed="0" w:qFormat="1"/>
+    <w:lsdException w:name="Book Title" w:semiHidden="0" w:uiPriority="33" w:unhideWhenUsed="0" w:qFormat="1"/>
+    <w:lsdException w:name="Bibliography" w:uiPriority="37"/>
+    <w:lsdException w:name="TOC Heading" w:uiPriority="39" w:qFormat="1"/>
   </w:latentStyles>
   <w:style w:type="paragraph" w:default="1" w:styleId="Normal">
     <w:name w:val="Normal"/>
     <w:qFormat/>
+    <w:rsid w:val="006F7321"/>
   </w:style>
   <w:style w:type="character" w:default="1" w:styleId="DefaultParagraphFont">
     <w:name w:val="Default Paragraph Font"/>
@@ -9652,6 +10381,7 @@
     <w:uiPriority w:val="99"/>
     <w:semiHidden/>
     <w:unhideWhenUsed/>
+    <w:qFormat/>
     <w:tblPr>
       <w:tblInd w:w="0" w:type="dxa"/>
       <w:tblCellMar>
@@ -9688,6 +10418,7 @@
       <w:spacing w:after="0" w:line="240" w:lineRule="auto"/>
     </w:pPr>
     <w:tblPr>
+      <w:tblInd w:w="0" w:type="dxa"/>
       <w:tblBorders>
         <w:top w:val="single" w:sz="4" w:space="0" w:color="auto"/>
         <w:left w:val="single" w:sz="4" w:space="0" w:color="auto"/>
@@ -9696,6 +10427,12 @@
         <w:insideH w:val="single" w:sz="4" w:space="0" w:color="auto"/>
         <w:insideV w:val="single" w:sz="4" w:space="0" w:color="auto"/>
       </w:tblBorders>
+      <w:tblCellMar>
+        <w:top w:w="0" w:type="dxa"/>
+        <w:left w:w="108" w:type="dxa"/>
+        <w:bottom w:w="0" w:type="dxa"/>
+        <w:right w:w="108" w:type="dxa"/>
+      </w:tblCellMar>
     </w:tblPr>
   </w:style>
   <w:style w:type="character" w:styleId="HTMLCode">
@@ -9720,6 +10457,51 @@
     <w:rPr>
       <w:color w:val="0563C1" w:themeColor="hyperlink"/>
       <w:u w:val="single"/>
+    </w:rPr>
+  </w:style>
+  <w:style w:type="paragraph" w:styleId="BalloonText">
+    <w:name w:val="Balloon Text"/>
+    <w:basedOn w:val="Normal"/>
+    <w:link w:val="BalloonTextChar"/>
+    <w:uiPriority w:val="99"/>
+    <w:semiHidden/>
+    <w:unhideWhenUsed/>
+    <w:rsid w:val="00BA0E85"/>
+    <w:pPr>
+      <w:spacing w:after="0" w:line="240" w:lineRule="auto"/>
+    </w:pPr>
+    <w:rPr>
+      <w:rFonts w:ascii="Tahoma" w:hAnsi="Tahoma" w:cs="Tahoma"/>
+      <w:sz w:val="16"/>
+      <w:szCs w:val="16"/>
+    </w:rPr>
+  </w:style>
+  <w:style w:type="character" w:customStyle="1" w:styleId="BalloonTextChar">
+    <w:name w:val="Balloon Text Char"/>
+    <w:basedOn w:val="DefaultParagraphFont"/>
+    <w:link w:val="BalloonText"/>
+    <w:uiPriority w:val="99"/>
+    <w:semiHidden/>
+    <w:rsid w:val="00BA0E85"/>
+    <w:rPr>
+      <w:rFonts w:ascii="Tahoma" w:hAnsi="Tahoma" w:cs="Tahoma"/>
+      <w:sz w:val="16"/>
+      <w:szCs w:val="16"/>
+    </w:rPr>
+  </w:style>
+  <w:style w:type="paragraph" w:styleId="NormalWeb">
+    <w:name w:val="Normal (Web)"/>
+    <w:basedOn w:val="Normal"/>
+    <w:uiPriority w:val="99"/>
+    <w:unhideWhenUsed/>
+    <w:rsid w:val="00F05330"/>
+    <w:pPr>
+      <w:spacing w:before="100" w:beforeAutospacing="1" w:after="100" w:afterAutospacing="1" w:line="240" w:lineRule="auto"/>
+    </w:pPr>
+    <w:rPr>
+      <w:rFonts w:ascii="Times New Roman" w:eastAsia="Times New Roman" w:hAnsi="Times New Roman" w:cs="Times New Roman"/>
+      <w:sz w:val="24"/>
+      <w:szCs w:val="24"/>
     </w:rPr>
   </w:style>
 </w:styles>
@@ -9768,7 +10550,7 @@
     </a:clrScheme>
     <a:fontScheme name="Office">
       <a:majorFont>
-        <a:latin typeface="Calibri Light" panose="020F0302020204030204"/>
+        <a:latin typeface="Calibri Light"/>
         <a:ea typeface=""/>
         <a:cs typeface=""/>
         <a:font script="Jpan" typeface="游ゴシック Light"/>
@@ -9803,7 +10585,7 @@
         <a:font script="Geor" typeface="Sylfaen"/>
       </a:majorFont>
       <a:minorFont>
-        <a:latin typeface="Calibri" panose="020F0502020204030204"/>
+        <a:latin typeface="Calibri"/>
         <a:ea typeface=""/>
         <a:cs typeface=""/>
         <a:font script="Jpan" typeface="游明朝"/>
@@ -9980,7 +10762,7 @@
   <a:extraClrSchemeLst/>
   <a:extLst>
     <a:ext uri="{05A4C25C-085E-4340-85A3-A5531E510DB2}">
-      <thm15:themeFamily xmlns:thm15="http://schemas.microsoft.com/office/thememl/2012/main" name="Office Theme" id="{62F939B6-93AF-4DB8-9C6B-D6C7DFDC589F}" vid="{4A3C46E8-61CC-4603-A589-7422A47A8E4A}"/>
+      <thm15:themeFamily xmlns:thm15="http://schemas.microsoft.com/office/thememl/2012/main" xmlns="" name="Office Theme" id="{62F939B6-93AF-4DB8-9C6B-D6C7DFDC589F}" vid="{4A3C46E8-61CC-4603-A589-7422A47A8E4A}"/>
     </a:ext>
   </a:extLst>
 </a:theme>
